--- a/storage/app/reports/AK/KhoiToVuAn/QDPhanCongPTTDieuTraVuAn.docx
+++ b/storage/app/reports/AK/KhoiToVuAn/QDPhanCongPTTDieuTraVuAn.docx
@@ -231,14 +231,34 @@
                                       <w:szCs w:val="18"/>
                                     </w:rPr>
                                   </w:pPr>
+                                  <w:proofErr w:type="spellStart"/>
                                   <w:r>
                                     <w:rPr>
                                       <w:i/>
                                       <w:sz w:val="18"/>
                                       <w:szCs w:val="18"/>
                                     </w:rPr>
-                                    <w:t>Mẫu số</w:t>
+                                    <w:t>Mẫu</w:t>
                                   </w:r>
+                                  <w:proofErr w:type="spellEnd"/>
+                                  <w:r>
+                                    <w:rPr>
+                                      <w:i/>
+                                      <w:sz w:val="18"/>
+                                      <w:szCs w:val="18"/>
+                                    </w:rPr>
+                                    <w:t xml:space="preserve"> </w:t>
+                                  </w:r>
+                                  <w:proofErr w:type="spellStart"/>
+                                  <w:r>
+                                    <w:rPr>
+                                      <w:i/>
+                                      <w:sz w:val="18"/>
+                                      <w:szCs w:val="18"/>
+                                    </w:rPr>
+                                    <w:t>số</w:t>
+                                  </w:r>
+                                  <w:proofErr w:type="spellEnd"/>
                                   <w:r>
                                     <w:rPr>
                                       <w:i/>
@@ -266,13 +286,9 @@
                                       <w:sz w:val="18"/>
                                       <w:szCs w:val="18"/>
                                     </w:rPr>
-                                    <w:t xml:space="preserve">BH theo TT số 119/2021/TT-BCA </w:t>
+                                    <w:t xml:space="preserve">BH </w:t>
                                   </w:r>
-                                </w:p>
-                                <w:p>
-                                  <w:pPr>
-                                    <w:jc w:val="center"/>
-                                  </w:pPr>
+                                  <w:proofErr w:type="spellStart"/>
                                   <w:r>
                                     <w:rPr>
                                       <w:i/>
@@ -280,7 +296,62 @@
                                       <w:sz w:val="18"/>
                                       <w:szCs w:val="18"/>
                                     </w:rPr>
-                                    <w:t>ngày 08/12/2021</w:t>
+                                    <w:t>theo</w:t>
+                                  </w:r>
+                                  <w:proofErr w:type="spellEnd"/>
+                                  <w:r>
+                                    <w:rPr>
+                                      <w:i/>
+                                      <w:spacing w:val="-4"/>
+                                      <w:sz w:val="18"/>
+                                      <w:szCs w:val="18"/>
+                                    </w:rPr>
+                                    <w:t xml:space="preserve"> TT </w:t>
+                                  </w:r>
+                                  <w:proofErr w:type="spellStart"/>
+                                  <w:r>
+                                    <w:rPr>
+                                      <w:i/>
+                                      <w:spacing w:val="-4"/>
+                                      <w:sz w:val="18"/>
+                                      <w:szCs w:val="18"/>
+                                    </w:rPr>
+                                    <w:t>số</w:t>
+                                  </w:r>
+                                  <w:proofErr w:type="spellEnd"/>
+                                  <w:r>
+                                    <w:rPr>
+                                      <w:i/>
+                                      <w:spacing w:val="-4"/>
+                                      <w:sz w:val="18"/>
+                                      <w:szCs w:val="18"/>
+                                    </w:rPr>
+                                    <w:t xml:space="preserve"> 119/2021/TT-BCA </w:t>
+                                  </w:r>
+                                </w:p>
+                                <w:p>
+                                  <w:pPr>
+                                    <w:jc w:val="center"/>
+                                  </w:pPr>
+                                  <w:proofErr w:type="spellStart"/>
+                                  <w:r>
+                                    <w:rPr>
+                                      <w:i/>
+                                      <w:spacing w:val="-4"/>
+                                      <w:sz w:val="18"/>
+                                      <w:szCs w:val="18"/>
+                                    </w:rPr>
+                                    <w:t>ngày</w:t>
+                                  </w:r>
+                                  <w:proofErr w:type="spellEnd"/>
+                                  <w:r>
+                                    <w:rPr>
+                                      <w:i/>
+                                      <w:spacing w:val="-4"/>
+                                      <w:sz w:val="18"/>
+                                      <w:szCs w:val="18"/>
+                                    </w:rPr>
+                                    <w:t xml:space="preserve"> 08/12/2021</w:t>
                                   </w:r>
                                   <w:r>
                                     <w:rPr>
@@ -434,14 +505,88 @@
                 <w:szCs w:val="26"/>
               </w:rPr>
             </w:pPr>
+            <w:proofErr w:type="spellStart"/>
             <w:r>
               <w:rPr>
                 <w:b/>
                 <w:sz w:val="26"/>
                 <w:szCs w:val="26"/>
               </w:rPr>
-              <w:t>Độc lập - Tự do - Hạnh phúc</w:t>
-            </w:r>
+              <w:t>Độc</w:t>
+            </w:r>
+            <w:proofErr w:type="spellEnd"/>
+            <w:r>
+              <w:rPr>
+                <w:b/>
+                <w:sz w:val="26"/>
+                <w:szCs w:val="26"/>
+              </w:rPr>
+              <w:t xml:space="preserve"> </w:t>
+            </w:r>
+            <w:proofErr w:type="spellStart"/>
+            <w:r>
+              <w:rPr>
+                <w:b/>
+                <w:sz w:val="26"/>
+                <w:szCs w:val="26"/>
+              </w:rPr>
+              <w:t>lập</w:t>
+            </w:r>
+            <w:proofErr w:type="spellEnd"/>
+            <w:r>
+              <w:rPr>
+                <w:b/>
+                <w:sz w:val="26"/>
+                <w:szCs w:val="26"/>
+              </w:rPr>
+              <w:t xml:space="preserve"> - </w:t>
+            </w:r>
+            <w:proofErr w:type="spellStart"/>
+            <w:r>
+              <w:rPr>
+                <w:b/>
+                <w:sz w:val="26"/>
+                <w:szCs w:val="26"/>
+              </w:rPr>
+              <w:t>Tự</w:t>
+            </w:r>
+            <w:proofErr w:type="spellEnd"/>
+            <w:r>
+              <w:rPr>
+                <w:b/>
+                <w:sz w:val="26"/>
+                <w:szCs w:val="26"/>
+              </w:rPr>
+              <w:t xml:space="preserve"> do - </w:t>
+            </w:r>
+            <w:proofErr w:type="spellStart"/>
+            <w:r>
+              <w:rPr>
+                <w:b/>
+                <w:sz w:val="26"/>
+                <w:szCs w:val="26"/>
+              </w:rPr>
+              <w:t>Hạnh</w:t>
+            </w:r>
+            <w:proofErr w:type="spellEnd"/>
+            <w:r>
+              <w:rPr>
+                <w:b/>
+                <w:sz w:val="26"/>
+                <w:szCs w:val="26"/>
+              </w:rPr>
+              <w:t xml:space="preserve"> </w:t>
+            </w:r>
+            <w:proofErr w:type="spellStart"/>
+            <w:r>
+              <w:rPr>
+                <w:b/>
+                <w:sz w:val="26"/>
+                <w:szCs w:val="26"/>
+              </w:rPr>
+              <w:t>phúc</w:t>
+            </w:r>
+            <w:proofErr w:type="spellEnd"/>
           </w:p>
         </w:tc>
       </w:tr>
@@ -471,11 +616,19 @@
                 <w:szCs w:val="26"/>
               </w:rPr>
             </w:pPr>
+            <w:proofErr w:type="spellStart"/>
             <w:r>
               <w:rPr>
                 <w:sz w:val="24"/>
               </w:rPr>
-              <w:t>Số:</w:t>
+              <w:t>Số</w:t>
+            </w:r>
+            <w:proofErr w:type="spellEnd"/>
+            <w:r>
+              <w:rPr>
+                <w:sz w:val="24"/>
+              </w:rPr>
+              <w:t>:</w:t>
             </w:r>
             <w:r>
               <w:rPr>
@@ -512,7 +665,23 @@
                 <w:sz w:val="24"/>
                 <w:szCs w:val="24"/>
               </w:rPr>
-              <w:t>${MaCQDT}</w:t>
+              <w:t>${</w:t>
+            </w:r>
+            <w:proofErr w:type="spellStart"/>
+            <w:r>
+              <w:rPr>
+                <w:sz w:val="24"/>
+                <w:szCs w:val="24"/>
+              </w:rPr>
+              <w:t>MaCQDT</w:t>
+            </w:r>
+            <w:proofErr w:type="spellEnd"/>
+            <w:r>
+              <w:rPr>
+                <w:sz w:val="24"/>
+                <w:szCs w:val="24"/>
+              </w:rPr>
+              <w:t>}</w:t>
             </w:r>
             <w:r>
               <w:rPr>
@@ -528,7 +697,23 @@
                 <w:sz w:val="24"/>
                 <w:szCs w:val="24"/>
               </w:rPr>
-              <w:t>${MaDoi}</w:t>
+              <w:t>${</w:t>
+            </w:r>
+            <w:proofErr w:type="spellStart"/>
+            <w:r>
+              <w:rPr>
+                <w:sz w:val="24"/>
+                <w:szCs w:val="24"/>
+              </w:rPr>
+              <w:t>MaDoi</w:t>
+            </w:r>
+            <w:proofErr w:type="spellEnd"/>
+            <w:r>
+              <w:rPr>
+                <w:sz w:val="24"/>
+                <w:szCs w:val="24"/>
+              </w:rPr>
+              <w:t>}</w:t>
             </w:r>
           </w:p>
         </w:tc>
@@ -635,21 +820,53 @@
                 <w:sz w:val="26"/>
                 <w:szCs w:val="26"/>
               </w:rPr>
-              <w:t>${Huyen}</w:t>
-            </w:r>
-            <w:r>
-              <w:rPr>
+              <w:t>${</w:t>
+            </w:r>
+            <w:proofErr w:type="spellStart"/>
+            <w:r>
+              <w:rPr>
+                <w:rFonts w:eastAsia="Times New Roman"/>
                 <w:i/>
+                <w:iCs/>
+                <w:sz w:val="26"/>
+                <w:szCs w:val="26"/>
+              </w:rPr>
+              <w:t>Huyen</w:t>
+            </w:r>
+            <w:proofErr w:type="spellEnd"/>
+            <w:r>
+              <w:rPr>
+                <w:rFonts w:eastAsia="Times New Roman"/>
+                <w:i/>
+                <w:iCs/>
+                <w:sz w:val="26"/>
+                <w:szCs w:val="26"/>
+              </w:rPr>
+              <w:t>}</w:t>
+            </w:r>
+            <w:r>
+              <w:rPr>
+                <w:i/>
               </w:rPr>
               <w:t xml:space="preserve">, </w:t>
             </w:r>
+            <w:proofErr w:type="spellStart"/>
             <w:r>
               <w:rPr>
                 <w:i/>
                 <w:sz w:val="26"/>
                 <w:szCs w:val="26"/>
               </w:rPr>
-              <w:t xml:space="preserve">ngày </w:t>
+              <w:t>ngày</w:t>
+            </w:r>
+            <w:proofErr w:type="spellEnd"/>
+            <w:r>
+              <w:rPr>
+                <w:i/>
+                <w:sz w:val="26"/>
+                <w:szCs w:val="26"/>
+              </w:rPr>
+              <w:t xml:space="preserve"> </w:t>
             </w:r>
             <w:r>
               <w:rPr>
@@ -666,6 +883,7 @@
               </w:rPr>
               <w:t xml:space="preserve"> </w:t>
             </w:r>
+            <w:proofErr w:type="spellStart"/>
             <w:r>
               <w:rPr>
                 <w:i/>
@@ -674,6 +892,7 @@
               </w:rPr>
               <w:t>tháng</w:t>
             </w:r>
+            <w:proofErr w:type="spellEnd"/>
             <w:r>
               <w:rPr>
                 <w:i/>
@@ -690,6 +909,7 @@
               </w:rPr>
               <w:t xml:space="preserve">........ </w:t>
             </w:r>
+            <w:proofErr w:type="spellStart"/>
             <w:r>
               <w:rPr>
                 <w:i/>
@@ -704,7 +924,16 @@
                 <w:sz w:val="26"/>
                 <w:szCs w:val="26"/>
               </w:rPr>
-              <w:t>m 202</w:t>
+              <w:t>m</w:t>
+            </w:r>
+            <w:proofErr w:type="spellEnd"/>
+            <w:r>
+              <w:rPr>
+                <w:i/>
+                <w:sz w:val="26"/>
+                <w:szCs w:val="26"/>
+              </w:rPr>
+              <w:t xml:space="preserve"> 202</w:t>
             </w:r>
             <w:r>
               <w:rPr>
@@ -892,70 +1121,184 @@
           <w:szCs w:val="20"/>
         </w:rPr>
       </w:pPr>
-      <w:r>
-        <w:rPr>
-          <w:rFonts w:eastAsia="Times New Roman"/>
-          <w:sz w:val="26"/>
-          <w:szCs w:val="20"/>
-        </w:rPr>
-        <w:t>Căn cứ</w:t>
-      </w:r>
-      <w:r>
-        <w:rPr>
-          <w:rFonts w:eastAsia="Times New Roman"/>
-          <w:sz w:val="26"/>
-          <w:szCs w:val="20"/>
-        </w:rPr>
-        <w:t xml:space="preserve"> </w:t>
-      </w:r>
-      <w:r>
-        <w:rPr>
-          <w:rFonts w:eastAsia="Times New Roman"/>
-          <w:sz w:val="26"/>
-          <w:szCs w:val="20"/>
-        </w:rPr>
-        <w:t>Điều 36</w:t>
-      </w:r>
-      <w:r>
-        <w:rPr>
-          <w:rFonts w:eastAsia="Times New Roman"/>
-          <w:sz w:val="26"/>
-          <w:szCs w:val="20"/>
-        </w:rPr>
-        <w:t xml:space="preserve"> </w:t>
-      </w:r>
-      <w:r>
-        <w:rPr>
-          <w:rFonts w:eastAsia="Times New Roman"/>
-          <w:sz w:val="26"/>
-          <w:szCs w:val="20"/>
-        </w:rPr>
-        <w:t xml:space="preserve">Bộ </w:t>
-      </w:r>
-      <w:r>
-        <w:rPr>
-          <w:rFonts w:eastAsia="Times New Roman"/>
-          <w:sz w:val="26"/>
-          <w:szCs w:val="20"/>
-        </w:rPr>
-        <w:t>luật T</w:t>
-      </w:r>
-      <w:r>
-        <w:rPr>
-          <w:rFonts w:eastAsia="Times New Roman"/>
-          <w:sz w:val="26"/>
-          <w:szCs w:val="20"/>
-        </w:rPr>
-        <w:t>ố t</w:t>
-      </w:r>
-      <w:r>
-        <w:rPr>
-          <w:rFonts w:eastAsia="Times New Roman"/>
-          <w:sz w:val="26"/>
-          <w:szCs w:val="20"/>
-        </w:rPr>
-        <w:t>ụng hình sự</w:t>
-      </w:r>
+      <w:proofErr w:type="spellStart"/>
+      <w:r>
+        <w:rPr>
+          <w:rFonts w:eastAsia="Times New Roman"/>
+          <w:sz w:val="26"/>
+          <w:szCs w:val="20"/>
+        </w:rPr>
+        <w:t>Căn</w:t>
+      </w:r>
+      <w:proofErr w:type="spellEnd"/>
+      <w:r>
+        <w:rPr>
+          <w:rFonts w:eastAsia="Times New Roman"/>
+          <w:sz w:val="26"/>
+          <w:szCs w:val="20"/>
+        </w:rPr>
+        <w:t xml:space="preserve"> </w:t>
+      </w:r>
+      <w:proofErr w:type="spellStart"/>
+      <w:r>
+        <w:rPr>
+          <w:rFonts w:eastAsia="Times New Roman"/>
+          <w:sz w:val="26"/>
+          <w:szCs w:val="20"/>
+        </w:rPr>
+        <w:t>cứ</w:t>
+      </w:r>
+      <w:proofErr w:type="spellEnd"/>
+      <w:r>
+        <w:rPr>
+          <w:rFonts w:eastAsia="Times New Roman"/>
+          <w:sz w:val="26"/>
+          <w:szCs w:val="20"/>
+        </w:rPr>
+        <w:t xml:space="preserve"> </w:t>
+      </w:r>
+      <w:proofErr w:type="spellStart"/>
+      <w:r>
+        <w:rPr>
+          <w:rFonts w:eastAsia="Times New Roman"/>
+          <w:sz w:val="26"/>
+          <w:szCs w:val="20"/>
+        </w:rPr>
+        <w:t>Điều</w:t>
+      </w:r>
+      <w:proofErr w:type="spellEnd"/>
+      <w:r>
+        <w:rPr>
+          <w:rFonts w:eastAsia="Times New Roman"/>
+          <w:sz w:val="26"/>
+          <w:szCs w:val="20"/>
+        </w:rPr>
+        <w:t xml:space="preserve"> 36</w:t>
+      </w:r>
+      <w:r>
+        <w:rPr>
+          <w:rFonts w:eastAsia="Times New Roman"/>
+          <w:sz w:val="26"/>
+          <w:szCs w:val="20"/>
+        </w:rPr>
+        <w:t xml:space="preserve"> </w:t>
+      </w:r>
+      <w:proofErr w:type="spellStart"/>
+      <w:r>
+        <w:rPr>
+          <w:rFonts w:eastAsia="Times New Roman"/>
+          <w:sz w:val="26"/>
+          <w:szCs w:val="20"/>
+        </w:rPr>
+        <w:t>Bộ</w:t>
+      </w:r>
+      <w:proofErr w:type="spellEnd"/>
+      <w:r>
+        <w:rPr>
+          <w:rFonts w:eastAsia="Times New Roman"/>
+          <w:sz w:val="26"/>
+          <w:szCs w:val="20"/>
+        </w:rPr>
+        <w:t xml:space="preserve"> </w:t>
+      </w:r>
+      <w:proofErr w:type="spellStart"/>
+      <w:r>
+        <w:rPr>
+          <w:rFonts w:eastAsia="Times New Roman"/>
+          <w:sz w:val="26"/>
+          <w:szCs w:val="20"/>
+        </w:rPr>
+        <w:t>luật</w:t>
+      </w:r>
+      <w:proofErr w:type="spellEnd"/>
+      <w:r>
+        <w:rPr>
+          <w:rFonts w:eastAsia="Times New Roman"/>
+          <w:sz w:val="26"/>
+          <w:szCs w:val="20"/>
+        </w:rPr>
+        <w:t xml:space="preserve"> </w:t>
+      </w:r>
+      <w:proofErr w:type="spellStart"/>
+      <w:r>
+        <w:rPr>
+          <w:rFonts w:eastAsia="Times New Roman"/>
+          <w:sz w:val="26"/>
+          <w:szCs w:val="20"/>
+        </w:rPr>
+        <w:t>T</w:t>
+      </w:r>
+      <w:r>
+        <w:rPr>
+          <w:rFonts w:eastAsia="Times New Roman"/>
+          <w:sz w:val="26"/>
+          <w:szCs w:val="20"/>
+        </w:rPr>
+        <w:t>ố</w:t>
+      </w:r>
+      <w:proofErr w:type="spellEnd"/>
+      <w:r>
+        <w:rPr>
+          <w:rFonts w:eastAsia="Times New Roman"/>
+          <w:sz w:val="26"/>
+          <w:szCs w:val="20"/>
+        </w:rPr>
+        <w:t xml:space="preserve"> </w:t>
+      </w:r>
+      <w:proofErr w:type="spellStart"/>
+      <w:r>
+        <w:rPr>
+          <w:rFonts w:eastAsia="Times New Roman"/>
+          <w:sz w:val="26"/>
+          <w:szCs w:val="20"/>
+        </w:rPr>
+        <w:t>t</w:t>
+      </w:r>
+      <w:r>
+        <w:rPr>
+          <w:rFonts w:eastAsia="Times New Roman"/>
+          <w:sz w:val="26"/>
+          <w:szCs w:val="20"/>
+        </w:rPr>
+        <w:t>ụng</w:t>
+      </w:r>
+      <w:proofErr w:type="spellEnd"/>
+      <w:r>
+        <w:rPr>
+          <w:rFonts w:eastAsia="Times New Roman"/>
+          <w:sz w:val="26"/>
+          <w:szCs w:val="20"/>
+        </w:rPr>
+        <w:t xml:space="preserve"> </w:t>
+      </w:r>
+      <w:proofErr w:type="spellStart"/>
+      <w:r>
+        <w:rPr>
+          <w:rFonts w:eastAsia="Times New Roman"/>
+          <w:sz w:val="26"/>
+          <w:szCs w:val="20"/>
+        </w:rPr>
+        <w:t>hình</w:t>
+      </w:r>
+      <w:proofErr w:type="spellEnd"/>
+      <w:r>
+        <w:rPr>
+          <w:rFonts w:eastAsia="Times New Roman"/>
+          <w:sz w:val="26"/>
+          <w:szCs w:val="20"/>
+        </w:rPr>
+        <w:t xml:space="preserve"> </w:t>
+      </w:r>
+      <w:proofErr w:type="spellStart"/>
+      <w:r>
+        <w:rPr>
+          <w:rFonts w:eastAsia="Times New Roman"/>
+          <w:sz w:val="26"/>
+          <w:szCs w:val="20"/>
+        </w:rPr>
+        <w:t>sự</w:t>
+      </w:r>
+      <w:proofErr w:type="spellEnd"/>
       <w:r>
         <w:rPr>
           <w:rFonts w:eastAsia="Times New Roman"/>
@@ -1000,14 +1343,52 @@
           <w:szCs w:val="20"/>
         </w:rPr>
       </w:pPr>
-      <w:r>
-        <w:rPr>
-          <w:rFonts w:eastAsia="Times New Roman"/>
-          <w:sz w:val="26"/>
-          <w:szCs w:val="20"/>
-        </w:rPr>
-        <w:t>Phân công ông</w:t>
-      </w:r>
+      <w:proofErr w:type="spellStart"/>
+      <w:r>
+        <w:rPr>
+          <w:rFonts w:eastAsia="Times New Roman"/>
+          <w:sz w:val="26"/>
+          <w:szCs w:val="20"/>
+        </w:rPr>
+        <w:t>Phân</w:t>
+      </w:r>
+      <w:proofErr w:type="spellEnd"/>
+      <w:r>
+        <w:rPr>
+          <w:rFonts w:eastAsia="Times New Roman"/>
+          <w:sz w:val="26"/>
+          <w:szCs w:val="20"/>
+        </w:rPr>
+        <w:t xml:space="preserve"> </w:t>
+      </w:r>
+      <w:proofErr w:type="spellStart"/>
+      <w:r>
+        <w:rPr>
+          <w:rFonts w:eastAsia="Times New Roman"/>
+          <w:sz w:val="26"/>
+          <w:szCs w:val="20"/>
+        </w:rPr>
+        <w:t>công</w:t>
+      </w:r>
+      <w:proofErr w:type="spellEnd"/>
+      <w:r>
+        <w:rPr>
+          <w:rFonts w:eastAsia="Times New Roman"/>
+          <w:sz w:val="26"/>
+          <w:szCs w:val="20"/>
+        </w:rPr>
+        <w:t xml:space="preserve"> </w:t>
+      </w:r>
+      <w:proofErr w:type="spellStart"/>
+      <w:r>
+        <w:rPr>
+          <w:rFonts w:eastAsia="Times New Roman"/>
+          <w:sz w:val="26"/>
+          <w:szCs w:val="20"/>
+        </w:rPr>
+        <w:t>ông</w:t>
+      </w:r>
+      <w:proofErr w:type="spellEnd"/>
       <w:r>
         <w:rPr>
           <w:rFonts w:eastAsia="Times New Roman"/>
@@ -1023,7 +1404,43 @@
           <w:bCs/>
           <w:spacing w:val="-2"/>
         </w:rPr>
-        <w:t>${CapBac} ${TenLanhDao}</w:t>
+        <w:t>${CapBac</w:t>
+      </w:r>
+      <w:r>
+        <w:rPr>
+          <w:rFonts w:eastAsia="Times New Roman"/>
+          <w:b/>
+          <w:bCs/>
+          <w:spacing w:val="-2"/>
+        </w:rPr>
+        <w:t>LanhDao1</w:t>
+      </w:r>
+      <w:r>
+        <w:rPr>
+          <w:rFonts w:eastAsia="Times New Roman"/>
+          <w:b/>
+          <w:bCs/>
+          <w:spacing w:val="-2"/>
+        </w:rPr>
+        <w:t>} ${TenLanhDao</w:t>
+      </w:r>
+      <w:r>
+        <w:rPr>
+          <w:rFonts w:eastAsia="Times New Roman"/>
+          <w:b/>
+          <w:bCs/>
+          <w:spacing w:val="-2"/>
+        </w:rPr>
+        <w:t>1</w:t>
+      </w:r>
+      <w:r>
+        <w:rPr>
+          <w:rFonts w:eastAsia="Times New Roman"/>
+          <w:b/>
+          <w:bCs/>
+          <w:spacing w:val="-2"/>
+        </w:rPr>
+        <w:t>}</w:t>
       </w:r>
     </w:p>
     <w:p>
@@ -1040,14 +1457,25 @@
           <w:szCs w:val="20"/>
         </w:rPr>
       </w:pPr>
-      <w:r>
-        <w:rPr>
-          <w:rFonts w:eastAsia="Times New Roman"/>
-          <w:sz w:val="26"/>
-          <w:szCs w:val="20"/>
-        </w:rPr>
-        <w:t xml:space="preserve">Chức </w:t>
-      </w:r>
+      <w:proofErr w:type="spellStart"/>
+      <w:r>
+        <w:rPr>
+          <w:rFonts w:eastAsia="Times New Roman"/>
+          <w:sz w:val="26"/>
+          <w:szCs w:val="20"/>
+        </w:rPr>
+        <w:t>Chức</w:t>
+      </w:r>
+      <w:proofErr w:type="spellEnd"/>
+      <w:r>
+        <w:rPr>
+          <w:rFonts w:eastAsia="Times New Roman"/>
+          <w:sz w:val="26"/>
+          <w:szCs w:val="20"/>
+        </w:rPr>
+        <w:t xml:space="preserve"> </w:t>
+      </w:r>
+      <w:proofErr w:type="spellStart"/>
       <w:r>
         <w:rPr>
           <w:rFonts w:eastAsia="Times New Roman"/>
@@ -1056,6 +1484,7 @@
         </w:rPr>
         <w:t>danh</w:t>
       </w:r>
+      <w:proofErr w:type="spellEnd"/>
       <w:r>
         <w:rPr>
           <w:rFonts w:eastAsia="Times New Roman"/>
@@ -1083,6 +1512,16 @@
           <w:sz w:val="26"/>
         </w:rPr>
         <w:t>hucDanhLanhDao</w:t>
+      </w:r>
+      <w:r>
+        <w:rPr>
+          <w:rFonts w:eastAsia="Times New Roman"/>
+          <w:b/>
+          <w:bCs/>
+          <w:spacing w:val="-2"/>
+          <w:sz w:val="26"/>
+        </w:rPr>
+        <w:t>1</w:t>
       </w:r>
       <w:r>
         <w:rPr>
@@ -1105,6 +1544,7 @@
         <w:ind w:firstLine="567"/>
         <w:jc w:val="both"/>
       </w:pPr>
+      <w:proofErr w:type="spellStart"/>
       <w:r>
         <w:rPr>
           <w:rFonts w:eastAsia="Times New Roman"/>
@@ -1127,24 +1567,63 @@
           <w:sz w:val="26"/>
           <w:szCs w:val="20"/>
         </w:rPr>
-        <w:t>ến hành</w:t>
-      </w:r>
-      <w:r>
-        <w:rPr>
-          <w:rFonts w:eastAsia="Times New Roman"/>
-          <w:sz w:val="26"/>
-          <w:szCs w:val="20"/>
-        </w:rPr>
-        <w:t xml:space="preserve"> </w:t>
-      </w:r>
-      <w:r>
-        <w:rPr>
-          <w:rFonts w:eastAsia="Times New Roman"/>
-          <w:sz w:val="26"/>
-          <w:szCs w:val="20"/>
-        </w:rPr>
-        <w:t>khởi tố</w:t>
-      </w:r>
+        <w:t>ến</w:t>
+      </w:r>
+      <w:proofErr w:type="spellEnd"/>
+      <w:r>
+        <w:rPr>
+          <w:rFonts w:eastAsia="Times New Roman"/>
+          <w:sz w:val="26"/>
+          <w:szCs w:val="20"/>
+        </w:rPr>
+        <w:t xml:space="preserve"> </w:t>
+      </w:r>
+      <w:proofErr w:type="spellStart"/>
+      <w:r>
+        <w:rPr>
+          <w:rFonts w:eastAsia="Times New Roman"/>
+          <w:sz w:val="26"/>
+          <w:szCs w:val="20"/>
+        </w:rPr>
+        <w:t>hành</w:t>
+      </w:r>
+      <w:proofErr w:type="spellEnd"/>
+      <w:r>
+        <w:rPr>
+          <w:rFonts w:eastAsia="Times New Roman"/>
+          <w:sz w:val="26"/>
+          <w:szCs w:val="20"/>
+        </w:rPr>
+        <w:t xml:space="preserve"> </w:t>
+      </w:r>
+      <w:proofErr w:type="spellStart"/>
+      <w:r>
+        <w:rPr>
+          <w:rFonts w:eastAsia="Times New Roman"/>
+          <w:sz w:val="26"/>
+          <w:szCs w:val="20"/>
+        </w:rPr>
+        <w:t>khởi</w:t>
+      </w:r>
+      <w:proofErr w:type="spellEnd"/>
+      <w:r>
+        <w:rPr>
+          <w:rFonts w:eastAsia="Times New Roman"/>
+          <w:sz w:val="26"/>
+          <w:szCs w:val="20"/>
+        </w:rPr>
+        <w:t xml:space="preserve"> </w:t>
+      </w:r>
+      <w:proofErr w:type="spellStart"/>
+      <w:r>
+        <w:rPr>
+          <w:rFonts w:eastAsia="Times New Roman"/>
+          <w:sz w:val="26"/>
+          <w:szCs w:val="20"/>
+        </w:rPr>
+        <w:t>tố</w:t>
+      </w:r>
+      <w:proofErr w:type="spellEnd"/>
       <w:r>
         <w:rPr>
           <w:rFonts w:eastAsia="Times New Roman"/>
@@ -1161,14 +1640,106 @@
         </w:rPr>
         <w:t xml:space="preserve"> </w:t>
       </w:r>
-      <w:r>
-        <w:rPr>
-          <w:rFonts w:eastAsia="Times New Roman"/>
-          <w:sz w:val="26"/>
-          <w:szCs w:val="20"/>
-        </w:rPr>
-        <w:t>điều tra vụ án hình sự</w:t>
-      </w:r>
+      <w:proofErr w:type="spellStart"/>
+      <w:r>
+        <w:rPr>
+          <w:rFonts w:eastAsia="Times New Roman"/>
+          <w:sz w:val="26"/>
+          <w:szCs w:val="20"/>
+        </w:rPr>
+        <w:t>điều</w:t>
+      </w:r>
+      <w:proofErr w:type="spellEnd"/>
+      <w:r>
+        <w:rPr>
+          <w:rFonts w:eastAsia="Times New Roman"/>
+          <w:sz w:val="26"/>
+          <w:szCs w:val="20"/>
+        </w:rPr>
+        <w:t xml:space="preserve"> </w:t>
+      </w:r>
+      <w:proofErr w:type="spellStart"/>
+      <w:r>
+        <w:rPr>
+          <w:rFonts w:eastAsia="Times New Roman"/>
+          <w:sz w:val="26"/>
+          <w:szCs w:val="20"/>
+        </w:rPr>
+        <w:t>tra</w:t>
+      </w:r>
+      <w:proofErr w:type="spellEnd"/>
+      <w:r>
+        <w:rPr>
+          <w:rFonts w:eastAsia="Times New Roman"/>
+          <w:sz w:val="26"/>
+          <w:szCs w:val="20"/>
+        </w:rPr>
+        <w:t xml:space="preserve"> </w:t>
+      </w:r>
+      <w:proofErr w:type="spellStart"/>
+      <w:r>
+        <w:rPr>
+          <w:rFonts w:eastAsia="Times New Roman"/>
+          <w:sz w:val="26"/>
+          <w:szCs w:val="20"/>
+        </w:rPr>
+        <w:t>vụ</w:t>
+      </w:r>
+      <w:proofErr w:type="spellEnd"/>
+      <w:r>
+        <w:rPr>
+          <w:rFonts w:eastAsia="Times New Roman"/>
+          <w:sz w:val="26"/>
+          <w:szCs w:val="20"/>
+        </w:rPr>
+        <w:t xml:space="preserve"> </w:t>
+      </w:r>
+      <w:proofErr w:type="spellStart"/>
+      <w:r>
+        <w:rPr>
+          <w:rFonts w:eastAsia="Times New Roman"/>
+          <w:sz w:val="26"/>
+          <w:szCs w:val="20"/>
+        </w:rPr>
+        <w:t>án</w:t>
+      </w:r>
+      <w:proofErr w:type="spellEnd"/>
+      <w:r>
+        <w:rPr>
+          <w:rFonts w:eastAsia="Times New Roman"/>
+          <w:sz w:val="26"/>
+          <w:szCs w:val="20"/>
+        </w:rPr>
+        <w:t xml:space="preserve"> </w:t>
+      </w:r>
+      <w:proofErr w:type="spellStart"/>
+      <w:r>
+        <w:rPr>
+          <w:rFonts w:eastAsia="Times New Roman"/>
+          <w:sz w:val="26"/>
+          <w:szCs w:val="20"/>
+        </w:rPr>
+        <w:t>hình</w:t>
+      </w:r>
+      <w:proofErr w:type="spellEnd"/>
+      <w:r>
+        <w:rPr>
+          <w:rFonts w:eastAsia="Times New Roman"/>
+          <w:sz w:val="26"/>
+          <w:szCs w:val="20"/>
+        </w:rPr>
+        <w:t xml:space="preserve"> </w:t>
+      </w:r>
+      <w:proofErr w:type="spellStart"/>
+      <w:r>
+        <w:rPr>
+          <w:rFonts w:eastAsia="Times New Roman"/>
+          <w:sz w:val="26"/>
+          <w:szCs w:val="20"/>
+        </w:rPr>
+        <w:t>sự</w:t>
+      </w:r>
+      <w:proofErr w:type="spellEnd"/>
       <w:r>
         <w:rPr>
           <w:rFonts w:eastAsia="Times New Roman"/>
@@ -1225,22 +1796,65 @@
           <w:sz w:val="26"/>
           <w:szCs w:val="26"/>
         </w:rPr>
-        <w:t xml:space="preserve">${ToiDanh} </w:t>
-      </w:r>
-      <w:r>
-        <w:rPr>
-          <w:rFonts w:eastAsia="Times New Roman"/>
-          <w:sz w:val="26"/>
-          <w:szCs w:val="20"/>
-        </w:rPr>
-        <w:t xml:space="preserve">tại </w:t>
-      </w:r>
-      <w:r>
-        <w:t>${NoiXayRa}</w:t>
-      </w:r>
-      <w:r>
-        <w:t xml:space="preserve"> ${DPXayRa} </w:t>
-      </w:r>
+        <w:t>${</w:t>
+      </w:r>
+      <w:proofErr w:type="spellStart"/>
+      <w:r>
+        <w:rPr>
+          <w:sz w:val="26"/>
+          <w:szCs w:val="26"/>
+        </w:rPr>
+        <w:t>ToiDanh</w:t>
+      </w:r>
+      <w:proofErr w:type="spellEnd"/>
+      <w:r>
+        <w:rPr>
+          <w:sz w:val="26"/>
+          <w:szCs w:val="26"/>
+        </w:rPr>
+        <w:t xml:space="preserve">} </w:t>
+      </w:r>
+      <w:proofErr w:type="spellStart"/>
+      <w:r>
+        <w:rPr>
+          <w:rFonts w:eastAsia="Times New Roman"/>
+          <w:sz w:val="26"/>
+          <w:szCs w:val="20"/>
+        </w:rPr>
+        <w:t>tại</w:t>
+      </w:r>
+      <w:proofErr w:type="spellEnd"/>
+      <w:r>
+        <w:rPr>
+          <w:rFonts w:eastAsia="Times New Roman"/>
+          <w:sz w:val="26"/>
+          <w:szCs w:val="20"/>
+        </w:rPr>
+        <w:t xml:space="preserve"> </w:t>
+      </w:r>
+      <w:r>
+        <w:t>${</w:t>
+      </w:r>
+      <w:proofErr w:type="spellStart"/>
+      <w:r>
+        <w:t>NoiXayRa</w:t>
+      </w:r>
+      <w:proofErr w:type="spellEnd"/>
+      <w:r>
+        <w:t>}</w:t>
+      </w:r>
+      <w:r>
+        <w:t xml:space="preserve"> ${</w:t>
+      </w:r>
+      <w:proofErr w:type="spellStart"/>
+      <w:r>
+        <w:t>DPXayRa</w:t>
+      </w:r>
+      <w:proofErr w:type="spellEnd"/>
+      <w:r>
+        <w:t xml:space="preserve">} </w:t>
+      </w:r>
+      <w:proofErr w:type="spellStart"/>
       <w:r>
         <w:rPr>
           <w:rFonts w:eastAsia="Times New Roman"/>
@@ -1249,6 +1863,7 @@
         </w:rPr>
         <w:t>vào</w:t>
       </w:r>
+      <w:proofErr w:type="spellEnd"/>
       <w:r>
         <w:rPr>
           <w:rFonts w:eastAsia="Times New Roman"/>
@@ -1258,7 +1873,15 @@
         <w:t xml:space="preserve"> </w:t>
       </w:r>
       <w:r>
-        <w:t>${NgayXayRa}</w:t>
+        <w:t>${</w:t>
+      </w:r>
+      <w:proofErr w:type="spellStart"/>
+      <w:r>
+        <w:t>NgayXayRa</w:t>
+      </w:r>
+      <w:proofErr w:type="spellEnd"/>
+      <w:r>
+        <w:t>}</w:t>
       </w:r>
       <w:bookmarkEnd w:id="2"/>
     </w:p>
@@ -1277,6 +1900,7 @@
           <w:szCs w:val="20"/>
         </w:rPr>
       </w:pPr>
+      <w:proofErr w:type="spellStart"/>
       <w:r>
         <w:rPr>
           <w:rFonts w:eastAsia="Times New Roman"/>
@@ -1291,30 +1915,261 @@
           <w:sz w:val="26"/>
           <w:szCs w:val="20"/>
         </w:rPr>
-        <w:t xml:space="preserve">g </w:t>
+        <w:t>g</w:t>
+      </w:r>
+      <w:proofErr w:type="spellEnd"/>
+      <w:r>
+        <w:rPr>
+          <w:rFonts w:eastAsia="Times New Roman"/>
+          <w:sz w:val="26"/>
+          <w:szCs w:val="20"/>
+        </w:rPr>
+        <w:t xml:space="preserve"> </w:t>
       </w:r>
       <w:r>
         <w:rPr>
           <w:rFonts w:eastAsia="Times New Roman"/>
           <w:spacing w:val="-2"/>
         </w:rPr>
-        <w:t>${CapBac} ${TenLanhDao}</w:t>
-      </w:r>
-      <w:r>
-        <w:rPr>
-          <w:rFonts w:eastAsia="Times New Roman"/>
-          <w:sz w:val="26"/>
-          <w:szCs w:val="20"/>
-        </w:rPr>
-        <w:t xml:space="preserve"> </w:t>
-      </w:r>
-      <w:r>
-        <w:rPr>
-          <w:rFonts w:eastAsia="Times New Roman"/>
-          <w:sz w:val="26"/>
-          <w:szCs w:val="20"/>
-        </w:rPr>
-        <w:t xml:space="preserve">có nhiệm vụ, quyền hạn, trách nhiệm quy định tại khoản </w:t>
+        <w:t>${</w:t>
+      </w:r>
+      <w:proofErr w:type="spellStart"/>
+      <w:r>
+        <w:rPr>
+          <w:rFonts w:eastAsia="Times New Roman"/>
+          <w:spacing w:val="-2"/>
+        </w:rPr>
+        <w:t>CapBac</w:t>
+      </w:r>
+      <w:proofErr w:type="spellEnd"/>
+      <w:r>
+        <w:rPr>
+          <w:rFonts w:eastAsia="Times New Roman"/>
+          <w:spacing w:val="-2"/>
+        </w:rPr>
+        <w:t>} ${</w:t>
+      </w:r>
+      <w:proofErr w:type="spellStart"/>
+      <w:r>
+        <w:rPr>
+          <w:rFonts w:eastAsia="Times New Roman"/>
+          <w:spacing w:val="-2"/>
+        </w:rPr>
+        <w:t>TenLanhDao</w:t>
+      </w:r>
+      <w:proofErr w:type="spellEnd"/>
+      <w:r>
+        <w:rPr>
+          <w:rFonts w:eastAsia="Times New Roman"/>
+          <w:spacing w:val="-2"/>
+        </w:rPr>
+        <w:t>}</w:t>
+      </w:r>
+      <w:r>
+        <w:rPr>
+          <w:rFonts w:eastAsia="Times New Roman"/>
+          <w:sz w:val="26"/>
+          <w:szCs w:val="20"/>
+        </w:rPr>
+        <w:t xml:space="preserve"> </w:t>
+      </w:r>
+      <w:proofErr w:type="spellStart"/>
+      <w:r>
+        <w:rPr>
+          <w:rFonts w:eastAsia="Times New Roman"/>
+          <w:sz w:val="26"/>
+          <w:szCs w:val="20"/>
+        </w:rPr>
+        <w:t>có</w:t>
+      </w:r>
+      <w:proofErr w:type="spellEnd"/>
+      <w:r>
+        <w:rPr>
+          <w:rFonts w:eastAsia="Times New Roman"/>
+          <w:sz w:val="26"/>
+          <w:szCs w:val="20"/>
+        </w:rPr>
+        <w:t xml:space="preserve"> </w:t>
+      </w:r>
+      <w:proofErr w:type="spellStart"/>
+      <w:r>
+        <w:rPr>
+          <w:rFonts w:eastAsia="Times New Roman"/>
+          <w:sz w:val="26"/>
+          <w:szCs w:val="20"/>
+        </w:rPr>
+        <w:t>nhiệm</w:t>
+      </w:r>
+      <w:proofErr w:type="spellEnd"/>
+      <w:r>
+        <w:rPr>
+          <w:rFonts w:eastAsia="Times New Roman"/>
+          <w:sz w:val="26"/>
+          <w:szCs w:val="20"/>
+        </w:rPr>
+        <w:t xml:space="preserve"> </w:t>
+      </w:r>
+      <w:proofErr w:type="spellStart"/>
+      <w:r>
+        <w:rPr>
+          <w:rFonts w:eastAsia="Times New Roman"/>
+          <w:sz w:val="26"/>
+          <w:szCs w:val="20"/>
+        </w:rPr>
+        <w:t>vụ</w:t>
+      </w:r>
+      <w:proofErr w:type="spellEnd"/>
+      <w:r>
+        <w:rPr>
+          <w:rFonts w:eastAsia="Times New Roman"/>
+          <w:sz w:val="26"/>
+          <w:szCs w:val="20"/>
+        </w:rPr>
+        <w:t xml:space="preserve">, </w:t>
+      </w:r>
+      <w:proofErr w:type="spellStart"/>
+      <w:r>
+        <w:rPr>
+          <w:rFonts w:eastAsia="Times New Roman"/>
+          <w:sz w:val="26"/>
+          <w:szCs w:val="20"/>
+        </w:rPr>
+        <w:t>quyền</w:t>
+      </w:r>
+      <w:proofErr w:type="spellEnd"/>
+      <w:r>
+        <w:rPr>
+          <w:rFonts w:eastAsia="Times New Roman"/>
+          <w:sz w:val="26"/>
+          <w:szCs w:val="20"/>
+        </w:rPr>
+        <w:t xml:space="preserve"> </w:t>
+      </w:r>
+      <w:proofErr w:type="spellStart"/>
+      <w:r>
+        <w:rPr>
+          <w:rFonts w:eastAsia="Times New Roman"/>
+          <w:sz w:val="26"/>
+          <w:szCs w:val="20"/>
+        </w:rPr>
+        <w:t>hạn</w:t>
+      </w:r>
+      <w:proofErr w:type="spellEnd"/>
+      <w:r>
+        <w:rPr>
+          <w:rFonts w:eastAsia="Times New Roman"/>
+          <w:sz w:val="26"/>
+          <w:szCs w:val="20"/>
+        </w:rPr>
+        <w:t xml:space="preserve">, </w:t>
+      </w:r>
+      <w:proofErr w:type="spellStart"/>
+      <w:r>
+        <w:rPr>
+          <w:rFonts w:eastAsia="Times New Roman"/>
+          <w:sz w:val="26"/>
+          <w:szCs w:val="20"/>
+        </w:rPr>
+        <w:t>trách</w:t>
+      </w:r>
+      <w:proofErr w:type="spellEnd"/>
+      <w:r>
+        <w:rPr>
+          <w:rFonts w:eastAsia="Times New Roman"/>
+          <w:sz w:val="26"/>
+          <w:szCs w:val="20"/>
+        </w:rPr>
+        <w:t xml:space="preserve"> </w:t>
+      </w:r>
+      <w:proofErr w:type="spellStart"/>
+      <w:r>
+        <w:rPr>
+          <w:rFonts w:eastAsia="Times New Roman"/>
+          <w:sz w:val="26"/>
+          <w:szCs w:val="20"/>
+        </w:rPr>
+        <w:t>nhiệm</w:t>
+      </w:r>
+      <w:proofErr w:type="spellEnd"/>
+      <w:r>
+        <w:rPr>
+          <w:rFonts w:eastAsia="Times New Roman"/>
+          <w:sz w:val="26"/>
+          <w:szCs w:val="20"/>
+        </w:rPr>
+        <w:t xml:space="preserve"> </w:t>
+      </w:r>
+      <w:proofErr w:type="spellStart"/>
+      <w:r>
+        <w:rPr>
+          <w:rFonts w:eastAsia="Times New Roman"/>
+          <w:sz w:val="26"/>
+          <w:szCs w:val="20"/>
+        </w:rPr>
+        <w:t>quy</w:t>
+      </w:r>
+      <w:proofErr w:type="spellEnd"/>
+      <w:r>
+        <w:rPr>
+          <w:rFonts w:eastAsia="Times New Roman"/>
+          <w:sz w:val="26"/>
+          <w:szCs w:val="20"/>
+        </w:rPr>
+        <w:t xml:space="preserve"> </w:t>
+      </w:r>
+      <w:proofErr w:type="spellStart"/>
+      <w:r>
+        <w:rPr>
+          <w:rFonts w:eastAsia="Times New Roman"/>
+          <w:sz w:val="26"/>
+          <w:szCs w:val="20"/>
+        </w:rPr>
+        <w:t>định</w:t>
+      </w:r>
+      <w:proofErr w:type="spellEnd"/>
+      <w:r>
+        <w:rPr>
+          <w:rFonts w:eastAsia="Times New Roman"/>
+          <w:sz w:val="26"/>
+          <w:szCs w:val="20"/>
+        </w:rPr>
+        <w:t xml:space="preserve"> </w:t>
+      </w:r>
+      <w:proofErr w:type="spellStart"/>
+      <w:r>
+        <w:rPr>
+          <w:rFonts w:eastAsia="Times New Roman"/>
+          <w:sz w:val="26"/>
+          <w:szCs w:val="20"/>
+        </w:rPr>
+        <w:t>tại</w:t>
+      </w:r>
+      <w:proofErr w:type="spellEnd"/>
+      <w:r>
+        <w:rPr>
+          <w:rFonts w:eastAsia="Times New Roman"/>
+          <w:sz w:val="26"/>
+          <w:szCs w:val="20"/>
+        </w:rPr>
+        <w:t xml:space="preserve"> </w:t>
+      </w:r>
+      <w:proofErr w:type="spellStart"/>
+      <w:r>
+        <w:rPr>
+          <w:rFonts w:eastAsia="Times New Roman"/>
+          <w:sz w:val="26"/>
+          <w:szCs w:val="20"/>
+        </w:rPr>
+        <w:t>khoản</w:t>
+      </w:r>
+      <w:proofErr w:type="spellEnd"/>
+      <w:r>
+        <w:rPr>
+          <w:rFonts w:eastAsia="Times New Roman"/>
+          <w:sz w:val="26"/>
+          <w:szCs w:val="20"/>
+        </w:rPr>
+        <w:t xml:space="preserve"> </w:t>
       </w:r>
       <w:r>
         <w:rPr>
@@ -1338,7 +2193,43 @@
           <w:sz w:val="26"/>
           <w:szCs w:val="20"/>
         </w:rPr>
-        <w:t xml:space="preserve">2 và khoản </w:t>
+        <w:t xml:space="preserve">2 </w:t>
+      </w:r>
+      <w:proofErr w:type="spellStart"/>
+      <w:r>
+        <w:rPr>
+          <w:rFonts w:eastAsia="Times New Roman"/>
+          <w:sz w:val="26"/>
+          <w:szCs w:val="20"/>
+        </w:rPr>
+        <w:t>và</w:t>
+      </w:r>
+      <w:proofErr w:type="spellEnd"/>
+      <w:r>
+        <w:rPr>
+          <w:rFonts w:eastAsia="Times New Roman"/>
+          <w:sz w:val="26"/>
+          <w:szCs w:val="20"/>
+        </w:rPr>
+        <w:t xml:space="preserve"> </w:t>
+      </w:r>
+      <w:proofErr w:type="spellStart"/>
+      <w:r>
+        <w:rPr>
+          <w:rFonts w:eastAsia="Times New Roman"/>
+          <w:sz w:val="26"/>
+          <w:szCs w:val="20"/>
+        </w:rPr>
+        <w:t>khoản</w:t>
+      </w:r>
+      <w:proofErr w:type="spellEnd"/>
+      <w:r>
+        <w:rPr>
+          <w:rFonts w:eastAsia="Times New Roman"/>
+          <w:sz w:val="26"/>
+          <w:szCs w:val="20"/>
+        </w:rPr>
+        <w:t xml:space="preserve"> </w:t>
       </w:r>
       <w:r>
         <w:rPr>
@@ -1354,7 +2245,25 @@
           <w:sz w:val="26"/>
           <w:szCs w:val="20"/>
         </w:rPr>
-        <w:t xml:space="preserve"> Điều 3</w:t>
+        <w:t xml:space="preserve"> </w:t>
+      </w:r>
+      <w:proofErr w:type="spellStart"/>
+      <w:r>
+        <w:rPr>
+          <w:rFonts w:eastAsia="Times New Roman"/>
+          <w:sz w:val="26"/>
+          <w:szCs w:val="20"/>
+        </w:rPr>
+        <w:t>Điều</w:t>
+      </w:r>
+      <w:proofErr w:type="spellEnd"/>
+      <w:r>
+        <w:rPr>
+          <w:rFonts w:eastAsia="Times New Roman"/>
+          <w:sz w:val="26"/>
+          <w:szCs w:val="20"/>
+        </w:rPr>
+        <w:t xml:space="preserve"> 3</w:t>
       </w:r>
       <w:r>
         <w:rPr>
@@ -1372,22 +2281,114 @@
         </w:rPr>
         <w:t xml:space="preserve"> </w:t>
       </w:r>
-      <w:r>
-        <w:rPr>
-          <w:rFonts w:eastAsia="Times New Roman"/>
-          <w:sz w:val="26"/>
-          <w:szCs w:val="20"/>
-        </w:rPr>
-        <w:t>Bộ luật T</w:t>
-      </w:r>
-      <w:r>
-        <w:rPr>
-          <w:rFonts w:eastAsia="Times New Roman"/>
-          <w:sz w:val="26"/>
-          <w:szCs w:val="20"/>
-        </w:rPr>
-        <w:t>ố tụng hình sự</w:t>
-      </w:r>
+      <w:proofErr w:type="spellStart"/>
+      <w:r>
+        <w:rPr>
+          <w:rFonts w:eastAsia="Times New Roman"/>
+          <w:sz w:val="26"/>
+          <w:szCs w:val="20"/>
+        </w:rPr>
+        <w:t>Bộ</w:t>
+      </w:r>
+      <w:proofErr w:type="spellEnd"/>
+      <w:r>
+        <w:rPr>
+          <w:rFonts w:eastAsia="Times New Roman"/>
+          <w:sz w:val="26"/>
+          <w:szCs w:val="20"/>
+        </w:rPr>
+        <w:t xml:space="preserve"> </w:t>
+      </w:r>
+      <w:proofErr w:type="spellStart"/>
+      <w:r>
+        <w:rPr>
+          <w:rFonts w:eastAsia="Times New Roman"/>
+          <w:sz w:val="26"/>
+          <w:szCs w:val="20"/>
+        </w:rPr>
+        <w:t>luật</w:t>
+      </w:r>
+      <w:proofErr w:type="spellEnd"/>
+      <w:r>
+        <w:rPr>
+          <w:rFonts w:eastAsia="Times New Roman"/>
+          <w:sz w:val="26"/>
+          <w:szCs w:val="20"/>
+        </w:rPr>
+        <w:t xml:space="preserve"> </w:t>
+      </w:r>
+      <w:proofErr w:type="spellStart"/>
+      <w:r>
+        <w:rPr>
+          <w:rFonts w:eastAsia="Times New Roman"/>
+          <w:sz w:val="26"/>
+          <w:szCs w:val="20"/>
+        </w:rPr>
+        <w:t>T</w:t>
+      </w:r>
+      <w:r>
+        <w:rPr>
+          <w:rFonts w:eastAsia="Times New Roman"/>
+          <w:sz w:val="26"/>
+          <w:szCs w:val="20"/>
+        </w:rPr>
+        <w:t>ố</w:t>
+      </w:r>
+      <w:proofErr w:type="spellEnd"/>
+      <w:r>
+        <w:rPr>
+          <w:rFonts w:eastAsia="Times New Roman"/>
+          <w:sz w:val="26"/>
+          <w:szCs w:val="20"/>
+        </w:rPr>
+        <w:t xml:space="preserve"> </w:t>
+      </w:r>
+      <w:proofErr w:type="spellStart"/>
+      <w:r>
+        <w:rPr>
+          <w:rFonts w:eastAsia="Times New Roman"/>
+          <w:sz w:val="26"/>
+          <w:szCs w:val="20"/>
+        </w:rPr>
+        <w:t>tụng</w:t>
+      </w:r>
+      <w:proofErr w:type="spellEnd"/>
+      <w:r>
+        <w:rPr>
+          <w:rFonts w:eastAsia="Times New Roman"/>
+          <w:sz w:val="26"/>
+          <w:szCs w:val="20"/>
+        </w:rPr>
+        <w:t xml:space="preserve"> </w:t>
+      </w:r>
+      <w:proofErr w:type="spellStart"/>
+      <w:r>
+        <w:rPr>
+          <w:rFonts w:eastAsia="Times New Roman"/>
+          <w:sz w:val="26"/>
+          <w:szCs w:val="20"/>
+        </w:rPr>
+        <w:t>hình</w:t>
+      </w:r>
+      <w:proofErr w:type="spellEnd"/>
+      <w:r>
+        <w:rPr>
+          <w:rFonts w:eastAsia="Times New Roman"/>
+          <w:sz w:val="26"/>
+          <w:szCs w:val="20"/>
+        </w:rPr>
+        <w:t xml:space="preserve"> </w:t>
+      </w:r>
+      <w:proofErr w:type="spellStart"/>
+      <w:r>
+        <w:rPr>
+          <w:rFonts w:eastAsia="Times New Roman"/>
+          <w:sz w:val="26"/>
+          <w:szCs w:val="20"/>
+        </w:rPr>
+        <w:t>sự</w:t>
+      </w:r>
+      <w:proofErr w:type="spellEnd"/>
       <w:r>
         <w:rPr>
           <w:rFonts w:eastAsia="Times New Roman"/>
@@ -1402,16 +2403,125 @@
           <w:sz w:val="26"/>
           <w:szCs w:val="20"/>
         </w:rPr>
-        <w:t xml:space="preserve"> trừ quy định tại điểm b khoả</w:t>
-      </w:r>
-      <w:r>
-        <w:rPr>
-          <w:rFonts w:eastAsia="Times New Roman"/>
-          <w:sz w:val="26"/>
-          <w:szCs w:val="20"/>
-        </w:rPr>
-        <w:t xml:space="preserve">n 1 </w:t>
-      </w:r>
+        <w:t xml:space="preserve"> </w:t>
+      </w:r>
+      <w:proofErr w:type="spellStart"/>
+      <w:r>
+        <w:rPr>
+          <w:rFonts w:eastAsia="Times New Roman"/>
+          <w:sz w:val="26"/>
+          <w:szCs w:val="20"/>
+        </w:rPr>
+        <w:t>trừ</w:t>
+      </w:r>
+      <w:proofErr w:type="spellEnd"/>
+      <w:r>
+        <w:rPr>
+          <w:rFonts w:eastAsia="Times New Roman"/>
+          <w:sz w:val="26"/>
+          <w:szCs w:val="20"/>
+        </w:rPr>
+        <w:t xml:space="preserve"> </w:t>
+      </w:r>
+      <w:proofErr w:type="spellStart"/>
+      <w:r>
+        <w:rPr>
+          <w:rFonts w:eastAsia="Times New Roman"/>
+          <w:sz w:val="26"/>
+          <w:szCs w:val="20"/>
+        </w:rPr>
+        <w:t>quy</w:t>
+      </w:r>
+      <w:proofErr w:type="spellEnd"/>
+      <w:r>
+        <w:rPr>
+          <w:rFonts w:eastAsia="Times New Roman"/>
+          <w:sz w:val="26"/>
+          <w:szCs w:val="20"/>
+        </w:rPr>
+        <w:t xml:space="preserve"> </w:t>
+      </w:r>
+      <w:proofErr w:type="spellStart"/>
+      <w:r>
+        <w:rPr>
+          <w:rFonts w:eastAsia="Times New Roman"/>
+          <w:sz w:val="26"/>
+          <w:szCs w:val="20"/>
+        </w:rPr>
+        <w:t>định</w:t>
+      </w:r>
+      <w:proofErr w:type="spellEnd"/>
+      <w:r>
+        <w:rPr>
+          <w:rFonts w:eastAsia="Times New Roman"/>
+          <w:sz w:val="26"/>
+          <w:szCs w:val="20"/>
+        </w:rPr>
+        <w:t xml:space="preserve"> </w:t>
+      </w:r>
+      <w:proofErr w:type="spellStart"/>
+      <w:r>
+        <w:rPr>
+          <w:rFonts w:eastAsia="Times New Roman"/>
+          <w:sz w:val="26"/>
+          <w:szCs w:val="20"/>
+        </w:rPr>
+        <w:t>tại</w:t>
+      </w:r>
+      <w:proofErr w:type="spellEnd"/>
+      <w:r>
+        <w:rPr>
+          <w:rFonts w:eastAsia="Times New Roman"/>
+          <w:sz w:val="26"/>
+          <w:szCs w:val="20"/>
+        </w:rPr>
+        <w:t xml:space="preserve"> </w:t>
+      </w:r>
+      <w:proofErr w:type="spellStart"/>
+      <w:r>
+        <w:rPr>
+          <w:rFonts w:eastAsia="Times New Roman"/>
+          <w:sz w:val="26"/>
+          <w:szCs w:val="20"/>
+        </w:rPr>
+        <w:t>điểm</w:t>
+      </w:r>
+      <w:proofErr w:type="spellEnd"/>
+      <w:r>
+        <w:rPr>
+          <w:rFonts w:eastAsia="Times New Roman"/>
+          <w:sz w:val="26"/>
+          <w:szCs w:val="20"/>
+        </w:rPr>
+        <w:t xml:space="preserve"> b </w:t>
+      </w:r>
+      <w:proofErr w:type="spellStart"/>
+      <w:r>
+        <w:rPr>
+          <w:rFonts w:eastAsia="Times New Roman"/>
+          <w:sz w:val="26"/>
+          <w:szCs w:val="20"/>
+        </w:rPr>
+        <w:t>khoả</w:t>
+      </w:r>
+      <w:r>
+        <w:rPr>
+          <w:rFonts w:eastAsia="Times New Roman"/>
+          <w:sz w:val="26"/>
+          <w:szCs w:val="20"/>
+        </w:rPr>
+        <w:t>n</w:t>
+      </w:r>
+      <w:proofErr w:type="spellEnd"/>
+      <w:r>
+        <w:rPr>
+          <w:rFonts w:eastAsia="Times New Roman"/>
+          <w:sz w:val="26"/>
+          <w:szCs w:val="20"/>
+        </w:rPr>
+        <w:t xml:space="preserve"> 1 </w:t>
+      </w:r>
+      <w:proofErr w:type="spellStart"/>
       <w:r>
         <w:rPr>
           <w:rFonts w:eastAsia="Times New Roman"/>
@@ -1426,8 +2536,54 @@
           <w:sz w:val="26"/>
           <w:szCs w:val="20"/>
         </w:rPr>
-        <w:t xml:space="preserve">iều 36 Bộ luật </w:t>
-      </w:r>
+        <w:t>iều</w:t>
+      </w:r>
+      <w:proofErr w:type="spellEnd"/>
+      <w:r>
+        <w:rPr>
+          <w:rFonts w:eastAsia="Times New Roman"/>
+          <w:sz w:val="26"/>
+          <w:szCs w:val="20"/>
+        </w:rPr>
+        <w:t xml:space="preserve"> 36 </w:t>
+      </w:r>
+      <w:proofErr w:type="spellStart"/>
+      <w:r>
+        <w:rPr>
+          <w:rFonts w:eastAsia="Times New Roman"/>
+          <w:sz w:val="26"/>
+          <w:szCs w:val="20"/>
+        </w:rPr>
+        <w:t>Bộ</w:t>
+      </w:r>
+      <w:proofErr w:type="spellEnd"/>
+      <w:r>
+        <w:rPr>
+          <w:rFonts w:eastAsia="Times New Roman"/>
+          <w:sz w:val="26"/>
+          <w:szCs w:val="20"/>
+        </w:rPr>
+        <w:t xml:space="preserve"> </w:t>
+      </w:r>
+      <w:proofErr w:type="spellStart"/>
+      <w:r>
+        <w:rPr>
+          <w:rFonts w:eastAsia="Times New Roman"/>
+          <w:sz w:val="26"/>
+          <w:szCs w:val="20"/>
+        </w:rPr>
+        <w:t>luật</w:t>
+      </w:r>
+      <w:proofErr w:type="spellEnd"/>
+      <w:r>
+        <w:rPr>
+          <w:rFonts w:eastAsia="Times New Roman"/>
+          <w:sz w:val="26"/>
+          <w:szCs w:val="20"/>
+        </w:rPr>
+        <w:t xml:space="preserve"> </w:t>
+      </w:r>
+      <w:proofErr w:type="spellStart"/>
       <w:r>
         <w:rPr>
           <w:rFonts w:eastAsia="Times New Roman"/>
@@ -1442,39 +2598,726 @@
           <w:sz w:val="26"/>
           <w:szCs w:val="20"/>
         </w:rPr>
-        <w:t xml:space="preserve">ố tụng hình sự. </w:t>
-      </w:r>
-      <w:r>
-        <w:rPr>
-          <w:rFonts w:eastAsia="Times New Roman"/>
-          <w:sz w:val="26"/>
-          <w:szCs w:val="20"/>
-        </w:rPr>
-        <w:t>Phó Thủ trưởng C</w:t>
-      </w:r>
-      <w:r>
-        <w:rPr>
-          <w:rFonts w:eastAsia="Times New Roman"/>
-          <w:sz w:val="26"/>
-          <w:szCs w:val="20"/>
-        </w:rPr>
-        <w:t>ơ quan điều tra không được giải quyết khiếu nại, tố cáo</w:t>
-      </w:r>
-      <w:r>
-        <w:rPr>
-          <w:rFonts w:eastAsia="Times New Roman"/>
-          <w:sz w:val="26"/>
-          <w:szCs w:val="20"/>
-        </w:rPr>
-        <w:t xml:space="preserve"> về hành vi, quyết định của mình</w:t>
-      </w:r>
-      <w:r>
-        <w:rPr>
-          <w:rFonts w:eastAsia="Times New Roman"/>
-          <w:sz w:val="26"/>
-          <w:szCs w:val="20"/>
-        </w:rPr>
-        <w:t xml:space="preserve"> và phải chịu trách nhiệm trước pháp luật về những hành vi, quyết định của mình.</w:t>
+        <w:t>ố</w:t>
+      </w:r>
+      <w:proofErr w:type="spellEnd"/>
+      <w:r>
+        <w:rPr>
+          <w:rFonts w:eastAsia="Times New Roman"/>
+          <w:sz w:val="26"/>
+          <w:szCs w:val="20"/>
+        </w:rPr>
+        <w:t xml:space="preserve"> </w:t>
+      </w:r>
+      <w:proofErr w:type="spellStart"/>
+      <w:r>
+        <w:rPr>
+          <w:rFonts w:eastAsia="Times New Roman"/>
+          <w:sz w:val="26"/>
+          <w:szCs w:val="20"/>
+        </w:rPr>
+        <w:t>tụng</w:t>
+      </w:r>
+      <w:proofErr w:type="spellEnd"/>
+      <w:r>
+        <w:rPr>
+          <w:rFonts w:eastAsia="Times New Roman"/>
+          <w:sz w:val="26"/>
+          <w:szCs w:val="20"/>
+        </w:rPr>
+        <w:t xml:space="preserve"> </w:t>
+      </w:r>
+      <w:proofErr w:type="spellStart"/>
+      <w:r>
+        <w:rPr>
+          <w:rFonts w:eastAsia="Times New Roman"/>
+          <w:sz w:val="26"/>
+          <w:szCs w:val="20"/>
+        </w:rPr>
+        <w:t>hình</w:t>
+      </w:r>
+      <w:proofErr w:type="spellEnd"/>
+      <w:r>
+        <w:rPr>
+          <w:rFonts w:eastAsia="Times New Roman"/>
+          <w:sz w:val="26"/>
+          <w:szCs w:val="20"/>
+        </w:rPr>
+        <w:t xml:space="preserve"> </w:t>
+      </w:r>
+      <w:proofErr w:type="spellStart"/>
+      <w:r>
+        <w:rPr>
+          <w:rFonts w:eastAsia="Times New Roman"/>
+          <w:sz w:val="26"/>
+          <w:szCs w:val="20"/>
+        </w:rPr>
+        <w:t>sự</w:t>
+      </w:r>
+      <w:proofErr w:type="spellEnd"/>
+      <w:r>
+        <w:rPr>
+          <w:rFonts w:eastAsia="Times New Roman"/>
+          <w:sz w:val="26"/>
+          <w:szCs w:val="20"/>
+        </w:rPr>
+        <w:t xml:space="preserve">. </w:t>
+      </w:r>
+      <w:proofErr w:type="spellStart"/>
+      <w:r>
+        <w:rPr>
+          <w:rFonts w:eastAsia="Times New Roman"/>
+          <w:sz w:val="26"/>
+          <w:szCs w:val="20"/>
+        </w:rPr>
+        <w:t>Phó</w:t>
+      </w:r>
+      <w:proofErr w:type="spellEnd"/>
+      <w:r>
+        <w:rPr>
+          <w:rFonts w:eastAsia="Times New Roman"/>
+          <w:sz w:val="26"/>
+          <w:szCs w:val="20"/>
+        </w:rPr>
+        <w:t xml:space="preserve"> </w:t>
+      </w:r>
+      <w:proofErr w:type="spellStart"/>
+      <w:r>
+        <w:rPr>
+          <w:rFonts w:eastAsia="Times New Roman"/>
+          <w:sz w:val="26"/>
+          <w:szCs w:val="20"/>
+        </w:rPr>
+        <w:t>Thủ</w:t>
+      </w:r>
+      <w:proofErr w:type="spellEnd"/>
+      <w:r>
+        <w:rPr>
+          <w:rFonts w:eastAsia="Times New Roman"/>
+          <w:sz w:val="26"/>
+          <w:szCs w:val="20"/>
+        </w:rPr>
+        <w:t xml:space="preserve"> </w:t>
+      </w:r>
+      <w:proofErr w:type="spellStart"/>
+      <w:r>
+        <w:rPr>
+          <w:rFonts w:eastAsia="Times New Roman"/>
+          <w:sz w:val="26"/>
+          <w:szCs w:val="20"/>
+        </w:rPr>
+        <w:t>trưởng</w:t>
+      </w:r>
+      <w:proofErr w:type="spellEnd"/>
+      <w:r>
+        <w:rPr>
+          <w:rFonts w:eastAsia="Times New Roman"/>
+          <w:sz w:val="26"/>
+          <w:szCs w:val="20"/>
+        </w:rPr>
+        <w:t xml:space="preserve"> </w:t>
+      </w:r>
+      <w:proofErr w:type="spellStart"/>
+      <w:r>
+        <w:rPr>
+          <w:rFonts w:eastAsia="Times New Roman"/>
+          <w:sz w:val="26"/>
+          <w:szCs w:val="20"/>
+        </w:rPr>
+        <w:t>C</w:t>
+      </w:r>
+      <w:r>
+        <w:rPr>
+          <w:rFonts w:eastAsia="Times New Roman"/>
+          <w:sz w:val="26"/>
+          <w:szCs w:val="20"/>
+        </w:rPr>
+        <w:t>ơ</w:t>
+      </w:r>
+      <w:proofErr w:type="spellEnd"/>
+      <w:r>
+        <w:rPr>
+          <w:rFonts w:eastAsia="Times New Roman"/>
+          <w:sz w:val="26"/>
+          <w:szCs w:val="20"/>
+        </w:rPr>
+        <w:t xml:space="preserve"> </w:t>
+      </w:r>
+      <w:proofErr w:type="spellStart"/>
+      <w:r>
+        <w:rPr>
+          <w:rFonts w:eastAsia="Times New Roman"/>
+          <w:sz w:val="26"/>
+          <w:szCs w:val="20"/>
+        </w:rPr>
+        <w:t>quan</w:t>
+      </w:r>
+      <w:proofErr w:type="spellEnd"/>
+      <w:r>
+        <w:rPr>
+          <w:rFonts w:eastAsia="Times New Roman"/>
+          <w:sz w:val="26"/>
+          <w:szCs w:val="20"/>
+        </w:rPr>
+        <w:t xml:space="preserve"> </w:t>
+      </w:r>
+      <w:proofErr w:type="spellStart"/>
+      <w:r>
+        <w:rPr>
+          <w:rFonts w:eastAsia="Times New Roman"/>
+          <w:sz w:val="26"/>
+          <w:szCs w:val="20"/>
+        </w:rPr>
+        <w:t>điều</w:t>
+      </w:r>
+      <w:proofErr w:type="spellEnd"/>
+      <w:r>
+        <w:rPr>
+          <w:rFonts w:eastAsia="Times New Roman"/>
+          <w:sz w:val="26"/>
+          <w:szCs w:val="20"/>
+        </w:rPr>
+        <w:t xml:space="preserve"> </w:t>
+      </w:r>
+      <w:proofErr w:type="spellStart"/>
+      <w:r>
+        <w:rPr>
+          <w:rFonts w:eastAsia="Times New Roman"/>
+          <w:sz w:val="26"/>
+          <w:szCs w:val="20"/>
+        </w:rPr>
+        <w:t>tra</w:t>
+      </w:r>
+      <w:proofErr w:type="spellEnd"/>
+      <w:r>
+        <w:rPr>
+          <w:rFonts w:eastAsia="Times New Roman"/>
+          <w:sz w:val="26"/>
+          <w:szCs w:val="20"/>
+        </w:rPr>
+        <w:t xml:space="preserve"> </w:t>
+      </w:r>
+      <w:proofErr w:type="spellStart"/>
+      <w:r>
+        <w:rPr>
+          <w:rFonts w:eastAsia="Times New Roman"/>
+          <w:sz w:val="26"/>
+          <w:szCs w:val="20"/>
+        </w:rPr>
+        <w:t>không</w:t>
+      </w:r>
+      <w:proofErr w:type="spellEnd"/>
+      <w:r>
+        <w:rPr>
+          <w:rFonts w:eastAsia="Times New Roman"/>
+          <w:sz w:val="26"/>
+          <w:szCs w:val="20"/>
+        </w:rPr>
+        <w:t xml:space="preserve"> </w:t>
+      </w:r>
+      <w:proofErr w:type="spellStart"/>
+      <w:r>
+        <w:rPr>
+          <w:rFonts w:eastAsia="Times New Roman"/>
+          <w:sz w:val="26"/>
+          <w:szCs w:val="20"/>
+        </w:rPr>
+        <w:t>được</w:t>
+      </w:r>
+      <w:proofErr w:type="spellEnd"/>
+      <w:r>
+        <w:rPr>
+          <w:rFonts w:eastAsia="Times New Roman"/>
+          <w:sz w:val="26"/>
+          <w:szCs w:val="20"/>
+        </w:rPr>
+        <w:t xml:space="preserve"> </w:t>
+      </w:r>
+      <w:proofErr w:type="spellStart"/>
+      <w:r>
+        <w:rPr>
+          <w:rFonts w:eastAsia="Times New Roman"/>
+          <w:sz w:val="26"/>
+          <w:szCs w:val="20"/>
+        </w:rPr>
+        <w:t>giải</w:t>
+      </w:r>
+      <w:proofErr w:type="spellEnd"/>
+      <w:r>
+        <w:rPr>
+          <w:rFonts w:eastAsia="Times New Roman"/>
+          <w:sz w:val="26"/>
+          <w:szCs w:val="20"/>
+        </w:rPr>
+        <w:t xml:space="preserve"> </w:t>
+      </w:r>
+      <w:proofErr w:type="spellStart"/>
+      <w:r>
+        <w:rPr>
+          <w:rFonts w:eastAsia="Times New Roman"/>
+          <w:sz w:val="26"/>
+          <w:szCs w:val="20"/>
+        </w:rPr>
+        <w:t>quyết</w:t>
+      </w:r>
+      <w:proofErr w:type="spellEnd"/>
+      <w:r>
+        <w:rPr>
+          <w:rFonts w:eastAsia="Times New Roman"/>
+          <w:sz w:val="26"/>
+          <w:szCs w:val="20"/>
+        </w:rPr>
+        <w:t xml:space="preserve"> </w:t>
+      </w:r>
+      <w:proofErr w:type="spellStart"/>
+      <w:r>
+        <w:rPr>
+          <w:rFonts w:eastAsia="Times New Roman"/>
+          <w:sz w:val="26"/>
+          <w:szCs w:val="20"/>
+        </w:rPr>
+        <w:t>khiếu</w:t>
+      </w:r>
+      <w:proofErr w:type="spellEnd"/>
+      <w:r>
+        <w:rPr>
+          <w:rFonts w:eastAsia="Times New Roman"/>
+          <w:sz w:val="26"/>
+          <w:szCs w:val="20"/>
+        </w:rPr>
+        <w:t xml:space="preserve"> </w:t>
+      </w:r>
+      <w:proofErr w:type="spellStart"/>
+      <w:r>
+        <w:rPr>
+          <w:rFonts w:eastAsia="Times New Roman"/>
+          <w:sz w:val="26"/>
+          <w:szCs w:val="20"/>
+        </w:rPr>
+        <w:t>nại</w:t>
+      </w:r>
+      <w:proofErr w:type="spellEnd"/>
+      <w:r>
+        <w:rPr>
+          <w:rFonts w:eastAsia="Times New Roman"/>
+          <w:sz w:val="26"/>
+          <w:szCs w:val="20"/>
+        </w:rPr>
+        <w:t xml:space="preserve">, </w:t>
+      </w:r>
+      <w:proofErr w:type="spellStart"/>
+      <w:r>
+        <w:rPr>
+          <w:rFonts w:eastAsia="Times New Roman"/>
+          <w:sz w:val="26"/>
+          <w:szCs w:val="20"/>
+        </w:rPr>
+        <w:t>tố</w:t>
+      </w:r>
+      <w:proofErr w:type="spellEnd"/>
+      <w:r>
+        <w:rPr>
+          <w:rFonts w:eastAsia="Times New Roman"/>
+          <w:sz w:val="26"/>
+          <w:szCs w:val="20"/>
+        </w:rPr>
+        <w:t xml:space="preserve"> </w:t>
+      </w:r>
+      <w:proofErr w:type="spellStart"/>
+      <w:r>
+        <w:rPr>
+          <w:rFonts w:eastAsia="Times New Roman"/>
+          <w:sz w:val="26"/>
+          <w:szCs w:val="20"/>
+        </w:rPr>
+        <w:t>cáo</w:t>
+      </w:r>
+      <w:proofErr w:type="spellEnd"/>
+      <w:r>
+        <w:rPr>
+          <w:rFonts w:eastAsia="Times New Roman"/>
+          <w:sz w:val="26"/>
+          <w:szCs w:val="20"/>
+        </w:rPr>
+        <w:t xml:space="preserve"> </w:t>
+      </w:r>
+      <w:proofErr w:type="spellStart"/>
+      <w:r>
+        <w:rPr>
+          <w:rFonts w:eastAsia="Times New Roman"/>
+          <w:sz w:val="26"/>
+          <w:szCs w:val="20"/>
+        </w:rPr>
+        <w:t>về</w:t>
+      </w:r>
+      <w:proofErr w:type="spellEnd"/>
+      <w:r>
+        <w:rPr>
+          <w:rFonts w:eastAsia="Times New Roman"/>
+          <w:sz w:val="26"/>
+          <w:szCs w:val="20"/>
+        </w:rPr>
+        <w:t xml:space="preserve"> </w:t>
+      </w:r>
+      <w:proofErr w:type="spellStart"/>
+      <w:r>
+        <w:rPr>
+          <w:rFonts w:eastAsia="Times New Roman"/>
+          <w:sz w:val="26"/>
+          <w:szCs w:val="20"/>
+        </w:rPr>
+        <w:t>hành</w:t>
+      </w:r>
+      <w:proofErr w:type="spellEnd"/>
+      <w:r>
+        <w:rPr>
+          <w:rFonts w:eastAsia="Times New Roman"/>
+          <w:sz w:val="26"/>
+          <w:szCs w:val="20"/>
+        </w:rPr>
+        <w:t xml:space="preserve"> vi, </w:t>
+      </w:r>
+      <w:proofErr w:type="spellStart"/>
+      <w:r>
+        <w:rPr>
+          <w:rFonts w:eastAsia="Times New Roman"/>
+          <w:sz w:val="26"/>
+          <w:szCs w:val="20"/>
+        </w:rPr>
+        <w:t>quyết</w:t>
+      </w:r>
+      <w:proofErr w:type="spellEnd"/>
+      <w:r>
+        <w:rPr>
+          <w:rFonts w:eastAsia="Times New Roman"/>
+          <w:sz w:val="26"/>
+          <w:szCs w:val="20"/>
+        </w:rPr>
+        <w:t xml:space="preserve"> </w:t>
+      </w:r>
+      <w:proofErr w:type="spellStart"/>
+      <w:r>
+        <w:rPr>
+          <w:rFonts w:eastAsia="Times New Roman"/>
+          <w:sz w:val="26"/>
+          <w:szCs w:val="20"/>
+        </w:rPr>
+        <w:t>định</w:t>
+      </w:r>
+      <w:proofErr w:type="spellEnd"/>
+      <w:r>
+        <w:rPr>
+          <w:rFonts w:eastAsia="Times New Roman"/>
+          <w:sz w:val="26"/>
+          <w:szCs w:val="20"/>
+        </w:rPr>
+        <w:t xml:space="preserve"> </w:t>
+      </w:r>
+      <w:proofErr w:type="spellStart"/>
+      <w:r>
+        <w:rPr>
+          <w:rFonts w:eastAsia="Times New Roman"/>
+          <w:sz w:val="26"/>
+          <w:szCs w:val="20"/>
+        </w:rPr>
+        <w:t>của</w:t>
+      </w:r>
+      <w:proofErr w:type="spellEnd"/>
+      <w:r>
+        <w:rPr>
+          <w:rFonts w:eastAsia="Times New Roman"/>
+          <w:sz w:val="26"/>
+          <w:szCs w:val="20"/>
+        </w:rPr>
+        <w:t xml:space="preserve"> </w:t>
+      </w:r>
+      <w:proofErr w:type="spellStart"/>
+      <w:r>
+        <w:rPr>
+          <w:rFonts w:eastAsia="Times New Roman"/>
+          <w:sz w:val="26"/>
+          <w:szCs w:val="20"/>
+        </w:rPr>
+        <w:t>mình</w:t>
+      </w:r>
+      <w:proofErr w:type="spellEnd"/>
+      <w:r>
+        <w:rPr>
+          <w:rFonts w:eastAsia="Times New Roman"/>
+          <w:sz w:val="26"/>
+          <w:szCs w:val="20"/>
+        </w:rPr>
+        <w:t xml:space="preserve"> </w:t>
+      </w:r>
+      <w:proofErr w:type="spellStart"/>
+      <w:r>
+        <w:rPr>
+          <w:rFonts w:eastAsia="Times New Roman"/>
+          <w:sz w:val="26"/>
+          <w:szCs w:val="20"/>
+        </w:rPr>
+        <w:t>và</w:t>
+      </w:r>
+      <w:proofErr w:type="spellEnd"/>
+      <w:r>
+        <w:rPr>
+          <w:rFonts w:eastAsia="Times New Roman"/>
+          <w:sz w:val="26"/>
+          <w:szCs w:val="20"/>
+        </w:rPr>
+        <w:t xml:space="preserve"> </w:t>
+      </w:r>
+      <w:proofErr w:type="spellStart"/>
+      <w:r>
+        <w:rPr>
+          <w:rFonts w:eastAsia="Times New Roman"/>
+          <w:sz w:val="26"/>
+          <w:szCs w:val="20"/>
+        </w:rPr>
+        <w:t>phải</w:t>
+      </w:r>
+      <w:proofErr w:type="spellEnd"/>
+      <w:r>
+        <w:rPr>
+          <w:rFonts w:eastAsia="Times New Roman"/>
+          <w:sz w:val="26"/>
+          <w:szCs w:val="20"/>
+        </w:rPr>
+        <w:t xml:space="preserve"> </w:t>
+      </w:r>
+      <w:proofErr w:type="spellStart"/>
+      <w:r>
+        <w:rPr>
+          <w:rFonts w:eastAsia="Times New Roman"/>
+          <w:sz w:val="26"/>
+          <w:szCs w:val="20"/>
+        </w:rPr>
+        <w:t>chịu</w:t>
+      </w:r>
+      <w:proofErr w:type="spellEnd"/>
+      <w:r>
+        <w:rPr>
+          <w:rFonts w:eastAsia="Times New Roman"/>
+          <w:sz w:val="26"/>
+          <w:szCs w:val="20"/>
+        </w:rPr>
+        <w:t xml:space="preserve"> </w:t>
+      </w:r>
+      <w:proofErr w:type="spellStart"/>
+      <w:r>
+        <w:rPr>
+          <w:rFonts w:eastAsia="Times New Roman"/>
+          <w:sz w:val="26"/>
+          <w:szCs w:val="20"/>
+        </w:rPr>
+        <w:t>trách</w:t>
+      </w:r>
+      <w:proofErr w:type="spellEnd"/>
+      <w:r>
+        <w:rPr>
+          <w:rFonts w:eastAsia="Times New Roman"/>
+          <w:sz w:val="26"/>
+          <w:szCs w:val="20"/>
+        </w:rPr>
+        <w:t xml:space="preserve"> </w:t>
+      </w:r>
+      <w:proofErr w:type="spellStart"/>
+      <w:r>
+        <w:rPr>
+          <w:rFonts w:eastAsia="Times New Roman"/>
+          <w:sz w:val="26"/>
+          <w:szCs w:val="20"/>
+        </w:rPr>
+        <w:t>nhiệm</w:t>
+      </w:r>
+      <w:proofErr w:type="spellEnd"/>
+      <w:r>
+        <w:rPr>
+          <w:rFonts w:eastAsia="Times New Roman"/>
+          <w:sz w:val="26"/>
+          <w:szCs w:val="20"/>
+        </w:rPr>
+        <w:t xml:space="preserve"> </w:t>
+      </w:r>
+      <w:proofErr w:type="spellStart"/>
+      <w:r>
+        <w:rPr>
+          <w:rFonts w:eastAsia="Times New Roman"/>
+          <w:sz w:val="26"/>
+          <w:szCs w:val="20"/>
+        </w:rPr>
+        <w:t>trước</w:t>
+      </w:r>
+      <w:proofErr w:type="spellEnd"/>
+      <w:r>
+        <w:rPr>
+          <w:rFonts w:eastAsia="Times New Roman"/>
+          <w:sz w:val="26"/>
+          <w:szCs w:val="20"/>
+        </w:rPr>
+        <w:t xml:space="preserve"> </w:t>
+      </w:r>
+      <w:proofErr w:type="spellStart"/>
+      <w:r>
+        <w:rPr>
+          <w:rFonts w:eastAsia="Times New Roman"/>
+          <w:sz w:val="26"/>
+          <w:szCs w:val="20"/>
+        </w:rPr>
+        <w:t>pháp</w:t>
+      </w:r>
+      <w:proofErr w:type="spellEnd"/>
+      <w:r>
+        <w:rPr>
+          <w:rFonts w:eastAsia="Times New Roman"/>
+          <w:sz w:val="26"/>
+          <w:szCs w:val="20"/>
+        </w:rPr>
+        <w:t xml:space="preserve"> </w:t>
+      </w:r>
+      <w:proofErr w:type="spellStart"/>
+      <w:r>
+        <w:rPr>
+          <w:rFonts w:eastAsia="Times New Roman"/>
+          <w:sz w:val="26"/>
+          <w:szCs w:val="20"/>
+        </w:rPr>
+        <w:t>luật</w:t>
+      </w:r>
+      <w:proofErr w:type="spellEnd"/>
+      <w:r>
+        <w:rPr>
+          <w:rFonts w:eastAsia="Times New Roman"/>
+          <w:sz w:val="26"/>
+          <w:szCs w:val="20"/>
+        </w:rPr>
+        <w:t xml:space="preserve"> </w:t>
+      </w:r>
+      <w:proofErr w:type="spellStart"/>
+      <w:r>
+        <w:rPr>
+          <w:rFonts w:eastAsia="Times New Roman"/>
+          <w:sz w:val="26"/>
+          <w:szCs w:val="20"/>
+        </w:rPr>
+        <w:t>về</w:t>
+      </w:r>
+      <w:proofErr w:type="spellEnd"/>
+      <w:r>
+        <w:rPr>
+          <w:rFonts w:eastAsia="Times New Roman"/>
+          <w:sz w:val="26"/>
+          <w:szCs w:val="20"/>
+        </w:rPr>
+        <w:t xml:space="preserve"> </w:t>
+      </w:r>
+      <w:proofErr w:type="spellStart"/>
+      <w:r>
+        <w:rPr>
+          <w:rFonts w:eastAsia="Times New Roman"/>
+          <w:sz w:val="26"/>
+          <w:szCs w:val="20"/>
+        </w:rPr>
+        <w:t>những</w:t>
+      </w:r>
+      <w:proofErr w:type="spellEnd"/>
+      <w:r>
+        <w:rPr>
+          <w:rFonts w:eastAsia="Times New Roman"/>
+          <w:sz w:val="26"/>
+          <w:szCs w:val="20"/>
+        </w:rPr>
+        <w:t xml:space="preserve"> </w:t>
+      </w:r>
+      <w:proofErr w:type="spellStart"/>
+      <w:r>
+        <w:rPr>
+          <w:rFonts w:eastAsia="Times New Roman"/>
+          <w:sz w:val="26"/>
+          <w:szCs w:val="20"/>
+        </w:rPr>
+        <w:t>hành</w:t>
+      </w:r>
+      <w:proofErr w:type="spellEnd"/>
+      <w:r>
+        <w:rPr>
+          <w:rFonts w:eastAsia="Times New Roman"/>
+          <w:sz w:val="26"/>
+          <w:szCs w:val="20"/>
+        </w:rPr>
+        <w:t xml:space="preserve"> vi, </w:t>
+      </w:r>
+      <w:proofErr w:type="spellStart"/>
+      <w:r>
+        <w:rPr>
+          <w:rFonts w:eastAsia="Times New Roman"/>
+          <w:sz w:val="26"/>
+          <w:szCs w:val="20"/>
+        </w:rPr>
+        <w:t>quyết</w:t>
+      </w:r>
+      <w:proofErr w:type="spellEnd"/>
+      <w:r>
+        <w:rPr>
+          <w:rFonts w:eastAsia="Times New Roman"/>
+          <w:sz w:val="26"/>
+          <w:szCs w:val="20"/>
+        </w:rPr>
+        <w:t xml:space="preserve"> </w:t>
+      </w:r>
+      <w:proofErr w:type="spellStart"/>
+      <w:r>
+        <w:rPr>
+          <w:rFonts w:eastAsia="Times New Roman"/>
+          <w:sz w:val="26"/>
+          <w:szCs w:val="20"/>
+        </w:rPr>
+        <w:t>định</w:t>
+      </w:r>
+      <w:proofErr w:type="spellEnd"/>
+      <w:r>
+        <w:rPr>
+          <w:rFonts w:eastAsia="Times New Roman"/>
+          <w:sz w:val="26"/>
+          <w:szCs w:val="20"/>
+        </w:rPr>
+        <w:t xml:space="preserve"> </w:t>
+      </w:r>
+      <w:proofErr w:type="spellStart"/>
+      <w:r>
+        <w:rPr>
+          <w:rFonts w:eastAsia="Times New Roman"/>
+          <w:sz w:val="26"/>
+          <w:szCs w:val="20"/>
+        </w:rPr>
+        <w:t>của</w:t>
+      </w:r>
+      <w:proofErr w:type="spellEnd"/>
+      <w:r>
+        <w:rPr>
+          <w:rFonts w:eastAsia="Times New Roman"/>
+          <w:sz w:val="26"/>
+          <w:szCs w:val="20"/>
+        </w:rPr>
+        <w:t xml:space="preserve"> </w:t>
+      </w:r>
+      <w:proofErr w:type="spellStart"/>
+      <w:r>
+        <w:rPr>
+          <w:rFonts w:eastAsia="Times New Roman"/>
+          <w:sz w:val="26"/>
+          <w:szCs w:val="20"/>
+        </w:rPr>
+        <w:t>mình</w:t>
+      </w:r>
+      <w:proofErr w:type="spellEnd"/>
+      <w:r>
+        <w:rPr>
+          <w:rFonts w:eastAsia="Times New Roman"/>
+          <w:sz w:val="26"/>
+          <w:szCs w:val="20"/>
+        </w:rPr>
+        <w:t>.</w:t>
       </w:r>
     </w:p>
     <w:p>
@@ -1514,14 +3357,34 @@
                 <w:sz w:val="22"/>
               </w:rPr>
             </w:pPr>
+            <w:proofErr w:type="spellStart"/>
             <w:r>
               <w:rPr>
                 <w:b/>
                 <w:i/>
                 <w:sz w:val="22"/>
               </w:rPr>
-              <w:t>Nơi nhận</w:t>
-            </w:r>
+              <w:t>Nơi</w:t>
+            </w:r>
+            <w:proofErr w:type="spellEnd"/>
+            <w:r>
+              <w:rPr>
+                <w:b/>
+                <w:i/>
+                <w:sz w:val="22"/>
+              </w:rPr>
+              <w:t xml:space="preserve"> </w:t>
+            </w:r>
+            <w:proofErr w:type="spellStart"/>
+            <w:r>
+              <w:rPr>
+                <w:b/>
+                <w:i/>
+                <w:sz w:val="22"/>
+              </w:rPr>
+              <w:t>nhận</w:t>
+            </w:r>
+            <w:proofErr w:type="spellEnd"/>
             <w:r>
               <w:rPr>
                 <w:b/>
@@ -1562,8 +3425,59 @@
                 <w:sz w:val="20"/>
                 <w:szCs w:val="20"/>
               </w:rPr>
-              <w:t>${Loai} ${Huyen}, ${Tinh</w:t>
-            </w:r>
+              <w:t>${</w:t>
+            </w:r>
+            <w:proofErr w:type="spellStart"/>
+            <w:r>
+              <w:rPr>
+                <w:rFonts w:eastAsia="Times New Roman"/>
+                <w:spacing w:val="-2"/>
+                <w:sz w:val="20"/>
+                <w:szCs w:val="20"/>
+              </w:rPr>
+              <w:t>Loai</w:t>
+            </w:r>
+            <w:proofErr w:type="spellEnd"/>
+            <w:r>
+              <w:rPr>
+                <w:rFonts w:eastAsia="Times New Roman"/>
+                <w:spacing w:val="-2"/>
+                <w:sz w:val="20"/>
+                <w:szCs w:val="20"/>
+              </w:rPr>
+              <w:t>} ${</w:t>
+            </w:r>
+            <w:proofErr w:type="spellStart"/>
+            <w:r>
+              <w:rPr>
+                <w:rFonts w:eastAsia="Times New Roman"/>
+                <w:spacing w:val="-2"/>
+                <w:sz w:val="20"/>
+                <w:szCs w:val="20"/>
+              </w:rPr>
+              <w:t>Huyen</w:t>
+            </w:r>
+            <w:proofErr w:type="spellEnd"/>
+            <w:r>
+              <w:rPr>
+                <w:rFonts w:eastAsia="Times New Roman"/>
+                <w:spacing w:val="-2"/>
+                <w:sz w:val="20"/>
+                <w:szCs w:val="20"/>
+              </w:rPr>
+              <w:t>}, ${</w:t>
+            </w:r>
+            <w:proofErr w:type="spellStart"/>
+            <w:r>
+              <w:rPr>
+                <w:rFonts w:eastAsia="Times New Roman"/>
+                <w:spacing w:val="-2"/>
+                <w:sz w:val="20"/>
+                <w:szCs w:val="20"/>
+              </w:rPr>
+              <w:t>Tinh</w:t>
+            </w:r>
+            <w:proofErr w:type="spellEnd"/>
             <w:r>
               <w:rPr>
                 <w:rFonts w:eastAsia="Times New Roman"/>
@@ -1598,8 +3512,97 @@
                 <w:sz w:val="20"/>
                 <w:szCs w:val="20"/>
               </w:rPr>
-              <w:t>- Phó Thủ trưởng CQĐT được phân công</w:t>
-            </w:r>
+              <w:t xml:space="preserve">- </w:t>
+            </w:r>
+            <w:proofErr w:type="spellStart"/>
+            <w:r>
+              <w:rPr>
+                <w:sz w:val="20"/>
+                <w:szCs w:val="20"/>
+              </w:rPr>
+              <w:t>Phó</w:t>
+            </w:r>
+            <w:proofErr w:type="spellEnd"/>
+            <w:r>
+              <w:rPr>
+                <w:sz w:val="20"/>
+                <w:szCs w:val="20"/>
+              </w:rPr>
+              <w:t xml:space="preserve"> </w:t>
+            </w:r>
+            <w:proofErr w:type="spellStart"/>
+            <w:r>
+              <w:rPr>
+                <w:sz w:val="20"/>
+                <w:szCs w:val="20"/>
+              </w:rPr>
+              <w:t>Thủ</w:t>
+            </w:r>
+            <w:proofErr w:type="spellEnd"/>
+            <w:r>
+              <w:rPr>
+                <w:sz w:val="20"/>
+                <w:szCs w:val="20"/>
+              </w:rPr>
+              <w:t xml:space="preserve"> </w:t>
+            </w:r>
+            <w:proofErr w:type="spellStart"/>
+            <w:r>
+              <w:rPr>
+                <w:sz w:val="20"/>
+                <w:szCs w:val="20"/>
+              </w:rPr>
+              <w:t>trưởng</w:t>
+            </w:r>
+            <w:proofErr w:type="spellEnd"/>
+            <w:r>
+              <w:rPr>
+                <w:sz w:val="20"/>
+                <w:szCs w:val="20"/>
+              </w:rPr>
+              <w:t xml:space="preserve"> CQĐT </w:t>
+            </w:r>
+            <w:proofErr w:type="spellStart"/>
+            <w:r>
+              <w:rPr>
+                <w:sz w:val="20"/>
+                <w:szCs w:val="20"/>
+              </w:rPr>
+              <w:t>được</w:t>
+            </w:r>
+            <w:proofErr w:type="spellEnd"/>
+            <w:r>
+              <w:rPr>
+                <w:sz w:val="20"/>
+                <w:szCs w:val="20"/>
+              </w:rPr>
+              <w:t xml:space="preserve"> </w:t>
+            </w:r>
+            <w:proofErr w:type="spellStart"/>
+            <w:r>
+              <w:rPr>
+                <w:sz w:val="20"/>
+                <w:szCs w:val="20"/>
+              </w:rPr>
+              <w:t>phân</w:t>
+            </w:r>
+            <w:proofErr w:type="spellEnd"/>
+            <w:r>
+              <w:rPr>
+                <w:sz w:val="20"/>
+                <w:szCs w:val="20"/>
+              </w:rPr>
+              <w:t xml:space="preserve"> </w:t>
+            </w:r>
+            <w:proofErr w:type="spellStart"/>
+            <w:r>
+              <w:rPr>
+                <w:sz w:val="20"/>
+                <w:szCs w:val="20"/>
+              </w:rPr>
+              <w:t>công</w:t>
+            </w:r>
+            <w:proofErr w:type="spellEnd"/>
             <w:r>
               <w:rPr>
                 <w:sz w:val="20"/>
@@ -1625,6 +3628,7 @@
               </w:rPr>
               <w:t xml:space="preserve">- </w:t>
             </w:r>
+            <w:proofErr w:type="spellStart"/>
             <w:r>
               <w:rPr>
                 <w:sz w:val="20"/>
@@ -1637,7 +3641,47 @@
                 <w:sz w:val="20"/>
                 <w:szCs w:val="20"/>
               </w:rPr>
-              <w:t xml:space="preserve">ồ sơ 02 bản. </w:t>
+              <w:t>ồ</w:t>
+            </w:r>
+            <w:proofErr w:type="spellEnd"/>
+            <w:r>
+              <w:rPr>
+                <w:sz w:val="20"/>
+                <w:szCs w:val="20"/>
+              </w:rPr>
+              <w:t xml:space="preserve"> </w:t>
+            </w:r>
+            <w:proofErr w:type="spellStart"/>
+            <w:r>
+              <w:rPr>
+                <w:sz w:val="20"/>
+                <w:szCs w:val="20"/>
+              </w:rPr>
+              <w:t>sơ</w:t>
+            </w:r>
+            <w:proofErr w:type="spellEnd"/>
+            <w:r>
+              <w:rPr>
+                <w:sz w:val="20"/>
+                <w:szCs w:val="20"/>
+              </w:rPr>
+              <w:t xml:space="preserve"> 02 </w:t>
+            </w:r>
+            <w:proofErr w:type="spellStart"/>
+            <w:r>
+              <w:rPr>
+                <w:sz w:val="20"/>
+                <w:szCs w:val="20"/>
+              </w:rPr>
+              <w:t>bản</w:t>
+            </w:r>
+            <w:proofErr w:type="spellEnd"/>
+            <w:r>
+              <w:rPr>
+                <w:sz w:val="20"/>
+                <w:szCs w:val="20"/>
+              </w:rPr>
+              <w:t xml:space="preserve">. </w:t>
             </w:r>
           </w:p>
         </w:tc>
@@ -1735,7 +3779,51 @@
                 <w:spacing w:val="-2"/>
                 <w:sz w:val="26"/>
               </w:rPr>
-              <w:t>${CapBacLanhDao} ${TenLanhDao}</w:t>
+              <w:t>${</w:t>
+            </w:r>
+            <w:proofErr w:type="spellStart"/>
+            <w:r>
+              <w:rPr>
+                <w:rFonts w:eastAsia="Times New Roman"/>
+                <w:b/>
+                <w:bCs/>
+                <w:spacing w:val="-2"/>
+                <w:sz w:val="26"/>
+              </w:rPr>
+              <w:t>CapBacLanhDao</w:t>
+            </w:r>
+            <w:proofErr w:type="spellEnd"/>
+            <w:r>
+              <w:rPr>
+                <w:rFonts w:eastAsia="Times New Roman"/>
+                <w:b/>
+                <w:bCs/>
+                <w:spacing w:val="-2"/>
+                <w:sz w:val="26"/>
+              </w:rPr>
+              <w:t>} ${</w:t>
+            </w:r>
+            <w:proofErr w:type="spellStart"/>
+            <w:r>
+              <w:rPr>
+                <w:rFonts w:eastAsia="Times New Roman"/>
+                <w:b/>
+                <w:bCs/>
+                <w:spacing w:val="-2"/>
+                <w:sz w:val="26"/>
+              </w:rPr>
+              <w:t>TenLanhDao</w:t>
+            </w:r>
+            <w:proofErr w:type="spellEnd"/>
+            <w:r>
+              <w:rPr>
+                <w:rFonts w:eastAsia="Times New Roman"/>
+                <w:b/>
+                <w:bCs/>
+                <w:spacing w:val="-2"/>
+                <w:sz w:val="26"/>
+              </w:rPr>
+              <w:t>}</w:t>
             </w:r>
             <w:bookmarkEnd w:id="3"/>
           </w:p>
@@ -1882,7 +3970,259 @@
           <w:sz w:val="16"/>
           <w:szCs w:val="16"/>
         </w:rPr>
-        <w:t>(1) Khởi tố, điều tra vụ án hình sự/Điều tra vụ án hình sự;</w:t>
+        <w:t xml:space="preserve">(1) </w:t>
+      </w:r>
+      <w:proofErr w:type="spellStart"/>
+      <w:r>
+        <w:rPr>
+          <w:rFonts w:eastAsia="Times New Roman"/>
+          <w:sz w:val="16"/>
+          <w:szCs w:val="16"/>
+        </w:rPr>
+        <w:t>Khởi</w:t>
+      </w:r>
+      <w:proofErr w:type="spellEnd"/>
+      <w:r>
+        <w:rPr>
+          <w:rFonts w:eastAsia="Times New Roman"/>
+          <w:sz w:val="16"/>
+          <w:szCs w:val="16"/>
+        </w:rPr>
+        <w:t xml:space="preserve"> </w:t>
+      </w:r>
+      <w:proofErr w:type="spellStart"/>
+      <w:r>
+        <w:rPr>
+          <w:rFonts w:eastAsia="Times New Roman"/>
+          <w:sz w:val="16"/>
+          <w:szCs w:val="16"/>
+        </w:rPr>
+        <w:t>tố</w:t>
+      </w:r>
+      <w:proofErr w:type="spellEnd"/>
+      <w:r>
+        <w:rPr>
+          <w:rFonts w:eastAsia="Times New Roman"/>
+          <w:sz w:val="16"/>
+          <w:szCs w:val="16"/>
+        </w:rPr>
+        <w:t xml:space="preserve">, </w:t>
+      </w:r>
+      <w:proofErr w:type="spellStart"/>
+      <w:r>
+        <w:rPr>
+          <w:rFonts w:eastAsia="Times New Roman"/>
+          <w:sz w:val="16"/>
+          <w:szCs w:val="16"/>
+        </w:rPr>
+        <w:t>điều</w:t>
+      </w:r>
+      <w:proofErr w:type="spellEnd"/>
+      <w:r>
+        <w:rPr>
+          <w:rFonts w:eastAsia="Times New Roman"/>
+          <w:sz w:val="16"/>
+          <w:szCs w:val="16"/>
+        </w:rPr>
+        <w:t xml:space="preserve"> </w:t>
+      </w:r>
+      <w:proofErr w:type="spellStart"/>
+      <w:r>
+        <w:rPr>
+          <w:rFonts w:eastAsia="Times New Roman"/>
+          <w:sz w:val="16"/>
+          <w:szCs w:val="16"/>
+        </w:rPr>
+        <w:t>tra</w:t>
+      </w:r>
+      <w:proofErr w:type="spellEnd"/>
+      <w:r>
+        <w:rPr>
+          <w:rFonts w:eastAsia="Times New Roman"/>
+          <w:sz w:val="16"/>
+          <w:szCs w:val="16"/>
+        </w:rPr>
+        <w:t xml:space="preserve"> </w:t>
+      </w:r>
+      <w:proofErr w:type="spellStart"/>
+      <w:r>
+        <w:rPr>
+          <w:rFonts w:eastAsia="Times New Roman"/>
+          <w:sz w:val="16"/>
+          <w:szCs w:val="16"/>
+        </w:rPr>
+        <w:t>vụ</w:t>
+      </w:r>
+      <w:proofErr w:type="spellEnd"/>
+      <w:r>
+        <w:rPr>
+          <w:rFonts w:eastAsia="Times New Roman"/>
+          <w:sz w:val="16"/>
+          <w:szCs w:val="16"/>
+        </w:rPr>
+        <w:t xml:space="preserve"> </w:t>
+      </w:r>
+      <w:proofErr w:type="spellStart"/>
+      <w:r>
+        <w:rPr>
+          <w:rFonts w:eastAsia="Times New Roman"/>
+          <w:sz w:val="16"/>
+          <w:szCs w:val="16"/>
+        </w:rPr>
+        <w:t>án</w:t>
+      </w:r>
+      <w:proofErr w:type="spellEnd"/>
+      <w:r>
+        <w:rPr>
+          <w:rFonts w:eastAsia="Times New Roman"/>
+          <w:sz w:val="16"/>
+          <w:szCs w:val="16"/>
+        </w:rPr>
+        <w:t xml:space="preserve"> </w:t>
+      </w:r>
+      <w:proofErr w:type="spellStart"/>
+      <w:r>
+        <w:rPr>
+          <w:rFonts w:eastAsia="Times New Roman"/>
+          <w:sz w:val="16"/>
+          <w:szCs w:val="16"/>
+        </w:rPr>
+        <w:t>hình</w:t>
+      </w:r>
+      <w:proofErr w:type="spellEnd"/>
+      <w:r>
+        <w:rPr>
+          <w:rFonts w:eastAsia="Times New Roman"/>
+          <w:sz w:val="16"/>
+          <w:szCs w:val="16"/>
+        </w:rPr>
+        <w:t xml:space="preserve"> </w:t>
+      </w:r>
+      <w:proofErr w:type="spellStart"/>
+      <w:r>
+        <w:rPr>
+          <w:rFonts w:eastAsia="Times New Roman"/>
+          <w:sz w:val="16"/>
+          <w:szCs w:val="16"/>
+        </w:rPr>
+        <w:t>sự</w:t>
+      </w:r>
+      <w:proofErr w:type="spellEnd"/>
+      <w:r>
+        <w:rPr>
+          <w:rFonts w:eastAsia="Times New Roman"/>
+          <w:sz w:val="16"/>
+          <w:szCs w:val="16"/>
+        </w:rPr>
+        <w:t>/</w:t>
+      </w:r>
+      <w:proofErr w:type="spellStart"/>
+      <w:r>
+        <w:rPr>
+          <w:rFonts w:eastAsia="Times New Roman"/>
+          <w:sz w:val="16"/>
+          <w:szCs w:val="16"/>
+        </w:rPr>
+        <w:t>Điều</w:t>
+      </w:r>
+      <w:proofErr w:type="spellEnd"/>
+      <w:r>
+        <w:rPr>
+          <w:rFonts w:eastAsia="Times New Roman"/>
+          <w:sz w:val="16"/>
+          <w:szCs w:val="16"/>
+        </w:rPr>
+        <w:t xml:space="preserve"> </w:t>
+      </w:r>
+      <w:proofErr w:type="spellStart"/>
+      <w:r>
+        <w:rPr>
+          <w:rFonts w:eastAsia="Times New Roman"/>
+          <w:sz w:val="16"/>
+          <w:szCs w:val="16"/>
+        </w:rPr>
+        <w:t>tra</w:t>
+      </w:r>
+      <w:proofErr w:type="spellEnd"/>
+      <w:r>
+        <w:rPr>
+          <w:rFonts w:eastAsia="Times New Roman"/>
+          <w:sz w:val="16"/>
+          <w:szCs w:val="16"/>
+        </w:rPr>
+        <w:t xml:space="preserve"> </w:t>
+      </w:r>
+      <w:proofErr w:type="spellStart"/>
+      <w:r>
+        <w:rPr>
+          <w:rFonts w:eastAsia="Times New Roman"/>
+          <w:sz w:val="16"/>
+          <w:szCs w:val="16"/>
+        </w:rPr>
+        <w:t>vụ</w:t>
+      </w:r>
+      <w:proofErr w:type="spellEnd"/>
+      <w:r>
+        <w:rPr>
+          <w:rFonts w:eastAsia="Times New Roman"/>
+          <w:sz w:val="16"/>
+          <w:szCs w:val="16"/>
+        </w:rPr>
+        <w:t xml:space="preserve"> </w:t>
+      </w:r>
+      <w:proofErr w:type="spellStart"/>
+      <w:r>
+        <w:rPr>
+          <w:rFonts w:eastAsia="Times New Roman"/>
+          <w:sz w:val="16"/>
+          <w:szCs w:val="16"/>
+        </w:rPr>
+        <w:t>án</w:t>
+      </w:r>
+      <w:proofErr w:type="spellEnd"/>
+      <w:r>
+        <w:rPr>
+          <w:rFonts w:eastAsia="Times New Roman"/>
+          <w:sz w:val="16"/>
+          <w:szCs w:val="16"/>
+        </w:rPr>
+        <w:t xml:space="preserve"> </w:t>
+      </w:r>
+      <w:proofErr w:type="spellStart"/>
+      <w:r>
+        <w:rPr>
+          <w:rFonts w:eastAsia="Times New Roman"/>
+          <w:sz w:val="16"/>
+          <w:szCs w:val="16"/>
+        </w:rPr>
+        <w:t>hình</w:t>
+      </w:r>
+      <w:proofErr w:type="spellEnd"/>
+      <w:r>
+        <w:rPr>
+          <w:rFonts w:eastAsia="Times New Roman"/>
+          <w:sz w:val="16"/>
+          <w:szCs w:val="16"/>
+        </w:rPr>
+        <w:t xml:space="preserve"> </w:t>
+      </w:r>
+      <w:proofErr w:type="spellStart"/>
+      <w:r>
+        <w:rPr>
+          <w:rFonts w:eastAsia="Times New Roman"/>
+          <w:sz w:val="16"/>
+          <w:szCs w:val="16"/>
+        </w:rPr>
+        <w:t>sự</w:t>
+      </w:r>
+      <w:proofErr w:type="spellEnd"/>
+      <w:r>
+        <w:rPr>
+          <w:rFonts w:eastAsia="Times New Roman"/>
+          <w:sz w:val="16"/>
+          <w:szCs w:val="16"/>
+        </w:rPr>
+        <w:t>;</w:t>
       </w:r>
     </w:p>
     <w:p>
@@ -1912,6 +4252,7 @@
         </w:rPr>
         <w:t xml:space="preserve">) </w:t>
       </w:r>
+      <w:proofErr w:type="spellStart"/>
       <w:r>
         <w:rPr>
           <w:rFonts w:eastAsia="Times New Roman"/>
@@ -1926,8 +4267,171 @@
           <w:sz w:val="16"/>
           <w:szCs w:val="16"/>
         </w:rPr>
-        <w:t>hức danh tư pháp của người ký ban hành văn bản</w:t>
-      </w:r>
+        <w:t>hức</w:t>
+      </w:r>
+      <w:proofErr w:type="spellEnd"/>
+      <w:r>
+        <w:rPr>
+          <w:rFonts w:eastAsia="Times New Roman"/>
+          <w:sz w:val="16"/>
+          <w:szCs w:val="16"/>
+        </w:rPr>
+        <w:t xml:space="preserve"> </w:t>
+      </w:r>
+      <w:proofErr w:type="spellStart"/>
+      <w:r>
+        <w:rPr>
+          <w:rFonts w:eastAsia="Times New Roman"/>
+          <w:sz w:val="16"/>
+          <w:szCs w:val="16"/>
+        </w:rPr>
+        <w:t>danh</w:t>
+      </w:r>
+      <w:proofErr w:type="spellEnd"/>
+      <w:r>
+        <w:rPr>
+          <w:rFonts w:eastAsia="Times New Roman"/>
+          <w:sz w:val="16"/>
+          <w:szCs w:val="16"/>
+        </w:rPr>
+        <w:t xml:space="preserve"> </w:t>
+      </w:r>
+      <w:proofErr w:type="spellStart"/>
+      <w:r>
+        <w:rPr>
+          <w:rFonts w:eastAsia="Times New Roman"/>
+          <w:sz w:val="16"/>
+          <w:szCs w:val="16"/>
+        </w:rPr>
+        <w:t>tư</w:t>
+      </w:r>
+      <w:proofErr w:type="spellEnd"/>
+      <w:r>
+        <w:rPr>
+          <w:rFonts w:eastAsia="Times New Roman"/>
+          <w:sz w:val="16"/>
+          <w:szCs w:val="16"/>
+        </w:rPr>
+        <w:t xml:space="preserve"> </w:t>
+      </w:r>
+      <w:proofErr w:type="spellStart"/>
+      <w:r>
+        <w:rPr>
+          <w:rFonts w:eastAsia="Times New Roman"/>
+          <w:sz w:val="16"/>
+          <w:szCs w:val="16"/>
+        </w:rPr>
+        <w:t>pháp</w:t>
+      </w:r>
+      <w:proofErr w:type="spellEnd"/>
+      <w:r>
+        <w:rPr>
+          <w:rFonts w:eastAsia="Times New Roman"/>
+          <w:sz w:val="16"/>
+          <w:szCs w:val="16"/>
+        </w:rPr>
+        <w:t xml:space="preserve"> </w:t>
+      </w:r>
+      <w:proofErr w:type="spellStart"/>
+      <w:r>
+        <w:rPr>
+          <w:rFonts w:eastAsia="Times New Roman"/>
+          <w:sz w:val="16"/>
+          <w:szCs w:val="16"/>
+        </w:rPr>
+        <w:t>của</w:t>
+      </w:r>
+      <w:proofErr w:type="spellEnd"/>
+      <w:r>
+        <w:rPr>
+          <w:rFonts w:eastAsia="Times New Roman"/>
+          <w:sz w:val="16"/>
+          <w:szCs w:val="16"/>
+        </w:rPr>
+        <w:t xml:space="preserve"> </w:t>
+      </w:r>
+      <w:proofErr w:type="spellStart"/>
+      <w:r>
+        <w:rPr>
+          <w:rFonts w:eastAsia="Times New Roman"/>
+          <w:sz w:val="16"/>
+          <w:szCs w:val="16"/>
+        </w:rPr>
+        <w:t>người</w:t>
+      </w:r>
+      <w:proofErr w:type="spellEnd"/>
+      <w:r>
+        <w:rPr>
+          <w:rFonts w:eastAsia="Times New Roman"/>
+          <w:sz w:val="16"/>
+          <w:szCs w:val="16"/>
+        </w:rPr>
+        <w:t xml:space="preserve"> </w:t>
+      </w:r>
+      <w:proofErr w:type="spellStart"/>
+      <w:r>
+        <w:rPr>
+          <w:rFonts w:eastAsia="Times New Roman"/>
+          <w:sz w:val="16"/>
+          <w:szCs w:val="16"/>
+        </w:rPr>
+        <w:t>ký</w:t>
+      </w:r>
+      <w:proofErr w:type="spellEnd"/>
+      <w:r>
+        <w:rPr>
+          <w:rFonts w:eastAsia="Times New Roman"/>
+          <w:sz w:val="16"/>
+          <w:szCs w:val="16"/>
+        </w:rPr>
+        <w:t xml:space="preserve"> ban </w:t>
+      </w:r>
+      <w:proofErr w:type="spellStart"/>
+      <w:r>
+        <w:rPr>
+          <w:rFonts w:eastAsia="Times New Roman"/>
+          <w:sz w:val="16"/>
+          <w:szCs w:val="16"/>
+        </w:rPr>
+        <w:t>hành</w:t>
+      </w:r>
+      <w:proofErr w:type="spellEnd"/>
+      <w:r>
+        <w:rPr>
+          <w:rFonts w:eastAsia="Times New Roman"/>
+          <w:sz w:val="16"/>
+          <w:szCs w:val="16"/>
+        </w:rPr>
+        <w:t xml:space="preserve"> </w:t>
+      </w:r>
+      <w:proofErr w:type="spellStart"/>
+      <w:r>
+        <w:rPr>
+          <w:rFonts w:eastAsia="Times New Roman"/>
+          <w:sz w:val="16"/>
+          <w:szCs w:val="16"/>
+        </w:rPr>
+        <w:t>văn</w:t>
+      </w:r>
+      <w:proofErr w:type="spellEnd"/>
+      <w:r>
+        <w:rPr>
+          <w:rFonts w:eastAsia="Times New Roman"/>
+          <w:sz w:val="16"/>
+          <w:szCs w:val="16"/>
+        </w:rPr>
+        <w:t xml:space="preserve"> </w:t>
+      </w:r>
+      <w:proofErr w:type="spellStart"/>
+      <w:r>
+        <w:rPr>
+          <w:rFonts w:eastAsia="Times New Roman"/>
+          <w:sz w:val="16"/>
+          <w:szCs w:val="16"/>
+        </w:rPr>
+        <w:t>bản</w:t>
+      </w:r>
+      <w:proofErr w:type="spellEnd"/>
       <w:r>
         <w:rPr>
           <w:rFonts w:eastAsia="Times New Roman"/>

--- a/storage/app/reports/AK/KhoiToVuAn/QDPhanCongPTTDieuTraVuAn.docx
+++ b/storage/app/reports/AK/KhoiToVuAn/QDPhanCongPTTDieuTraVuAn.docx
@@ -409,14 +409,34 @@
                                 <w:szCs w:val="18"/>
                               </w:rPr>
                             </w:pPr>
+                            <w:proofErr w:type="spellStart"/>
                             <w:r>
                               <w:rPr>
                                 <w:i/>
                                 <w:sz w:val="18"/>
                                 <w:szCs w:val="18"/>
                               </w:rPr>
-                              <w:t>Mẫu số</w:t>
+                              <w:t>Mẫu</w:t>
                             </w:r>
+                            <w:proofErr w:type="spellEnd"/>
+                            <w:r>
+                              <w:rPr>
+                                <w:i/>
+                                <w:sz w:val="18"/>
+                                <w:szCs w:val="18"/>
+                              </w:rPr>
+                              <w:t xml:space="preserve"> </w:t>
+                            </w:r>
+                            <w:proofErr w:type="spellStart"/>
+                            <w:r>
+                              <w:rPr>
+                                <w:i/>
+                                <w:sz w:val="18"/>
+                                <w:szCs w:val="18"/>
+                              </w:rPr>
+                              <w:t>số</w:t>
+                            </w:r>
+                            <w:proofErr w:type="spellEnd"/>
                             <w:r>
                               <w:rPr>
                                 <w:i/>
@@ -444,13 +464,9 @@
                                 <w:sz w:val="18"/>
                                 <w:szCs w:val="18"/>
                               </w:rPr>
-                              <w:t xml:space="preserve">BH theo TT số 119/2021/TT-BCA </w:t>
+                              <w:t xml:space="preserve">BH </w:t>
                             </w:r>
-                          </w:p>
-                          <w:p>
-                            <w:pPr>
-                              <w:jc w:val="center"/>
-                            </w:pPr>
+                            <w:proofErr w:type="spellStart"/>
                             <w:r>
                               <w:rPr>
                                 <w:i/>
@@ -458,7 +474,62 @@
                                 <w:sz w:val="18"/>
                                 <w:szCs w:val="18"/>
                               </w:rPr>
-                              <w:t>ngày 08/12/2021</w:t>
+                              <w:t>theo</w:t>
+                            </w:r>
+                            <w:proofErr w:type="spellEnd"/>
+                            <w:r>
+                              <w:rPr>
+                                <w:i/>
+                                <w:spacing w:val="-4"/>
+                                <w:sz w:val="18"/>
+                                <w:szCs w:val="18"/>
+                              </w:rPr>
+                              <w:t xml:space="preserve"> TT </w:t>
+                            </w:r>
+                            <w:proofErr w:type="spellStart"/>
+                            <w:r>
+                              <w:rPr>
+                                <w:i/>
+                                <w:spacing w:val="-4"/>
+                                <w:sz w:val="18"/>
+                                <w:szCs w:val="18"/>
+                              </w:rPr>
+                              <w:t>số</w:t>
+                            </w:r>
+                            <w:proofErr w:type="spellEnd"/>
+                            <w:r>
+                              <w:rPr>
+                                <w:i/>
+                                <w:spacing w:val="-4"/>
+                                <w:sz w:val="18"/>
+                                <w:szCs w:val="18"/>
+                              </w:rPr>
+                              <w:t xml:space="preserve"> 119/2021/TT-BCA </w:t>
+                            </w:r>
+                          </w:p>
+                          <w:p>
+                            <w:pPr>
+                              <w:jc w:val="center"/>
+                            </w:pPr>
+                            <w:proofErr w:type="spellStart"/>
+                            <w:r>
+                              <w:rPr>
+                                <w:i/>
+                                <w:spacing w:val="-4"/>
+                                <w:sz w:val="18"/>
+                                <w:szCs w:val="18"/>
+                              </w:rPr>
+                              <w:t>ngày</w:t>
+                            </w:r>
+                            <w:proofErr w:type="spellEnd"/>
+                            <w:r>
+                              <w:rPr>
+                                <w:i/>
+                                <w:spacing w:val="-4"/>
+                                <w:sz w:val="18"/>
+                                <w:szCs w:val="18"/>
+                              </w:rPr>
+                              <w:t xml:space="preserve"> 08/12/2021</w:t>
                             </w:r>
                             <w:r>
                               <w:rPr>
@@ -690,7 +761,7 @@
                 <w:sz w:val="24"/>
                 <w:szCs w:val="24"/>
               </w:rPr>
-              <w:t xml:space="preserve"> -</w:t>
+              <w:t>-</w:t>
             </w:r>
             <w:r>
               <w:rPr>
@@ -1940,6 +2011,13 @@
           <w:spacing w:val="-2"/>
         </w:rPr>
         <w:t>CapBac</w:t>
+      </w:r>
+      <w:r>
+        <w:rPr>
+          <w:rFonts w:eastAsia="Times New Roman"/>
+          <w:spacing w:val="-2"/>
+        </w:rPr>
+        <w:t>LanhDao</w:t>
       </w:r>
       <w:proofErr w:type="spellEnd"/>
       <w:r>
